--- a/rezume.docx
+++ b/rezume.docx
@@ -11,8 +11,6 @@
           <w:szCs w:val="36"/>
         </w:rPr>
       </w:pPr>
-      <w:bookmarkStart w:id="0" w:name="_GoBack"/>
-      <w:bookmarkEnd w:id="0"/>
       <w:r>
         <w:rPr>
           <w:rFonts w:ascii="Times New Roman" w:hAnsi="Times New Roman" w:cs="Times New Roman"/>
@@ -147,6 +145,7 @@
           <w:sz w:val="28"/>
           <w:szCs w:val="28"/>
           <w:shd w:val="clear" w:color="auto" w:fill="FFFFFF"/>
+          <w:lang w:val="en-US"/>
         </w:rPr>
       </w:pPr>
       <w:r>
@@ -163,6 +162,7 @@
           <w:rFonts w:ascii="Times New Roman" w:hAnsi="Times New Roman" w:cs="Times New Roman"/>
           <w:sz w:val="28"/>
           <w:szCs w:val="28"/>
+          <w:lang w:val="en-US"/>
         </w:rPr>
         <w:t>-</w:t>
       </w:r>
@@ -180,6 +180,7 @@
           <w:rFonts w:ascii="Times New Roman" w:hAnsi="Times New Roman" w:cs="Times New Roman"/>
           <w:sz w:val="28"/>
           <w:szCs w:val="28"/>
+          <w:lang w:val="en-US"/>
         </w:rPr>
         <w:t xml:space="preserve">: </w:t>
       </w:r>
@@ -204,6 +205,7 @@
             <w:sz w:val="28"/>
             <w:szCs w:val="28"/>
             <w:shd w:val="clear" w:color="auto" w:fill="FFFFFF"/>
+            <w:lang w:val="en-US"/>
           </w:rPr>
           <w:t>132@</w:t>
         </w:r>
@@ -227,6 +229,7 @@
             <w:sz w:val="28"/>
             <w:szCs w:val="28"/>
             <w:shd w:val="clear" w:color="auto" w:fill="FFFFFF"/>
+            <w:lang w:val="en-US"/>
           </w:rPr>
           <w:t>.</w:t>
         </w:r>
@@ -335,7 +338,6 @@
           <w:sz w:val="28"/>
           <w:szCs w:val="28"/>
           <w:shd w:val="clear" w:color="auto" w:fill="FFFFFF"/>
-          <w:lang w:val="en-US"/>
         </w:rPr>
       </w:pPr>
       <w:r>
@@ -353,7 +355,6 @@
           <w:sz w:val="28"/>
           <w:szCs w:val="28"/>
           <w:shd w:val="clear" w:color="auto" w:fill="FFFFFF"/>
-          <w:lang w:val="en-US"/>
         </w:rPr>
         <w:t xml:space="preserve">: </w:t>
       </w:r>
@@ -366,7 +367,7 @@
           <w:shd w:val="clear" w:color="auto" w:fill="FFFFFF"/>
           <w:lang w:val="en-US"/>
         </w:rPr>
-        <w:t>Front-end/</w:t>
+        <w:t>Front</w:t>
       </w:r>
       <w:r>
         <w:rPr>
@@ -376,6 +377,37 @@
           <w:szCs w:val="28"/>
           <w:shd w:val="clear" w:color="auto" w:fill="FFFFFF"/>
         </w:rPr>
+        <w:t>-</w:t>
+      </w:r>
+      <w:r>
+        <w:rPr>
+          <w:rFonts w:ascii="Times New Roman" w:hAnsi="Times New Roman" w:cs="Times New Roman"/>
+          <w:b/>
+          <w:sz w:val="28"/>
+          <w:szCs w:val="28"/>
+          <w:shd w:val="clear" w:color="auto" w:fill="FFFFFF"/>
+          <w:lang w:val="en-US"/>
+        </w:rPr>
+        <w:t>end</w:t>
+      </w:r>
+      <w:r>
+        <w:rPr>
+          <w:rFonts w:ascii="Times New Roman" w:hAnsi="Times New Roman" w:cs="Times New Roman"/>
+          <w:b/>
+          <w:sz w:val="28"/>
+          <w:szCs w:val="28"/>
+          <w:shd w:val="clear" w:color="auto" w:fill="FFFFFF"/>
+        </w:rPr>
+        <w:t>/</w:t>
+      </w:r>
+      <w:r>
+        <w:rPr>
+          <w:rFonts w:ascii="Times New Roman" w:hAnsi="Times New Roman" w:cs="Times New Roman"/>
+          <w:b/>
+          <w:sz w:val="28"/>
+          <w:szCs w:val="28"/>
+          <w:shd w:val="clear" w:color="auto" w:fill="FFFFFF"/>
+        </w:rPr>
         <w:t>верстальщик</w:t>
       </w:r>
       <w:r>
@@ -385,7 +417,6 @@
           <w:sz w:val="28"/>
           <w:szCs w:val="28"/>
           <w:shd w:val="clear" w:color="auto" w:fill="FFFFFF"/>
-          <w:lang w:val="en-US"/>
         </w:rPr>
         <w:t xml:space="preserve"> </w:t>
       </w:r>
@@ -408,7 +439,6 @@
           <w:sz w:val="28"/>
           <w:szCs w:val="28"/>
           <w:shd w:val="clear" w:color="auto" w:fill="FFFFFF"/>
-          <w:lang w:val="en-US"/>
         </w:rPr>
       </w:pPr>
       <w:r>
@@ -426,524 +456,6 @@
           <w:sz w:val="28"/>
           <w:szCs w:val="28"/>
           <w:shd w:val="clear" w:color="auto" w:fill="FFFFFF"/>
-          <w:lang w:val="en-US"/>
-        </w:rPr>
-        <w:t>:</w:t>
-      </w:r>
-    </w:p>
-    <w:p>
-      <w:pPr>
-        <w:rPr>
-          <w:rFonts w:ascii="Times New Roman" w:hAnsi="Times New Roman" w:cs="Times New Roman"/>
-          <w:i/>
-          <w:sz w:val="28"/>
-          <w:szCs w:val="28"/>
-          <w:shd w:val="clear" w:color="auto" w:fill="FFFFFF"/>
-          <w:lang w:val="en-US"/>
-        </w:rPr>
-      </w:pPr>
-      <w:r>
-        <w:rPr>
-          <w:rFonts w:ascii="Times New Roman" w:hAnsi="Times New Roman" w:cs="Times New Roman"/>
-          <w:i/>
-          <w:sz w:val="28"/>
-          <w:szCs w:val="28"/>
-          <w:shd w:val="clear" w:color="auto" w:fill="FFFFFF"/>
-          <w:lang w:val="en-US"/>
-        </w:rPr>
-        <w:t xml:space="preserve">HTML5, CSS3, Photoshop, illustrator, </w:t>
-      </w:r>
-      <w:proofErr w:type="spellStart"/>
-      <w:r>
-        <w:rPr>
-          <w:rFonts w:ascii="Times New Roman" w:hAnsi="Times New Roman" w:cs="Times New Roman"/>
-          <w:i/>
-          <w:sz w:val="28"/>
-          <w:szCs w:val="28"/>
-          <w:shd w:val="clear" w:color="auto" w:fill="FFFFFF"/>
-          <w:lang w:val="en-US"/>
-        </w:rPr>
-        <w:t>Avacode</w:t>
-      </w:r>
-      <w:proofErr w:type="spellEnd"/>
-      <w:r>
-        <w:rPr>
-          <w:rFonts w:ascii="Times New Roman" w:hAnsi="Times New Roman" w:cs="Times New Roman"/>
-          <w:i/>
-          <w:sz w:val="28"/>
-          <w:szCs w:val="28"/>
-          <w:shd w:val="clear" w:color="auto" w:fill="FFFFFF"/>
-          <w:lang w:val="en-US"/>
-        </w:rPr>
-        <w:t>, SASS, LESS, SCSS, Bootstrap 3/4,Adaptive web,</w:t>
-      </w:r>
-      <w:r>
-        <w:rPr>
-          <w:rFonts w:ascii="Times New Roman" w:hAnsi="Times New Roman" w:cs="Times New Roman"/>
-          <w:i/>
-          <w:sz w:val="28"/>
-          <w:szCs w:val="28"/>
-          <w:shd w:val="clear" w:color="auto" w:fill="FFFFFF"/>
-          <w:lang w:val="en-US"/>
-        </w:rPr>
-        <w:t xml:space="preserve"> </w:t>
-      </w:r>
-      <w:proofErr w:type="spellStart"/>
-      <w:r>
-        <w:rPr>
-          <w:rFonts w:ascii="Times New Roman" w:hAnsi="Times New Roman" w:cs="Times New Roman"/>
-          <w:i/>
-          <w:sz w:val="28"/>
-          <w:szCs w:val="28"/>
-          <w:shd w:val="clear" w:color="auto" w:fill="FFFFFF"/>
-          <w:lang w:val="en-US"/>
-        </w:rPr>
-        <w:t>Flex</w:t>
-      </w:r>
-      <w:r>
-        <w:rPr>
-          <w:rFonts w:ascii="Times New Roman" w:hAnsi="Times New Roman" w:cs="Times New Roman"/>
-          <w:i/>
-          <w:sz w:val="28"/>
-          <w:szCs w:val="28"/>
-          <w:shd w:val="clear" w:color="auto" w:fill="FFFFFF"/>
-          <w:lang w:val="en-US"/>
-        </w:rPr>
-        <w:t>Box</w:t>
-      </w:r>
-      <w:proofErr w:type="spellEnd"/>
-      <w:r>
-        <w:rPr>
-          <w:rFonts w:ascii="Times New Roman" w:hAnsi="Times New Roman" w:cs="Times New Roman"/>
-          <w:i/>
-          <w:sz w:val="28"/>
-          <w:szCs w:val="28"/>
-          <w:shd w:val="clear" w:color="auto" w:fill="FFFFFF"/>
-          <w:lang w:val="en-US"/>
-        </w:rPr>
-        <w:t xml:space="preserve">, </w:t>
-      </w:r>
-      <w:r>
-        <w:rPr>
-          <w:rFonts w:ascii="Times New Roman" w:hAnsi="Times New Roman" w:cs="Times New Roman"/>
-          <w:i/>
-          <w:sz w:val="28"/>
-          <w:szCs w:val="28"/>
-          <w:shd w:val="clear" w:color="auto" w:fill="FFFFFF"/>
-          <w:lang w:val="en-US"/>
-        </w:rPr>
-        <w:t xml:space="preserve">Pixel Perfect, </w:t>
-      </w:r>
-      <w:proofErr w:type="spellStart"/>
-      <w:r>
-        <w:rPr>
-          <w:rFonts w:ascii="Times New Roman" w:hAnsi="Times New Roman" w:cs="Times New Roman"/>
-          <w:i/>
-          <w:sz w:val="28"/>
-          <w:szCs w:val="28"/>
-          <w:shd w:val="clear" w:color="auto" w:fill="FFFFFF"/>
-          <w:lang w:val="en-US"/>
-        </w:rPr>
-        <w:t>Npm</w:t>
-      </w:r>
-      <w:proofErr w:type="spellEnd"/>
-      <w:r>
-        <w:rPr>
-          <w:rFonts w:ascii="Times New Roman" w:hAnsi="Times New Roman" w:cs="Times New Roman"/>
-          <w:i/>
-          <w:sz w:val="28"/>
-          <w:szCs w:val="28"/>
-          <w:shd w:val="clear" w:color="auto" w:fill="FFFFFF"/>
-          <w:lang w:val="en-US"/>
-        </w:rPr>
-        <w:t xml:space="preserve"> , Gulp, </w:t>
-      </w:r>
-      <w:proofErr w:type="spellStart"/>
-      <w:r>
-        <w:rPr>
-          <w:rFonts w:ascii="Times New Roman" w:hAnsi="Times New Roman" w:cs="Times New Roman"/>
-          <w:i/>
-          <w:sz w:val="28"/>
-          <w:szCs w:val="28"/>
-          <w:shd w:val="clear" w:color="auto" w:fill="FFFFFF"/>
-          <w:lang w:val="en-US"/>
-        </w:rPr>
-        <w:t>Git</w:t>
-      </w:r>
-      <w:proofErr w:type="spellEnd"/>
-      <w:r>
-        <w:rPr>
-          <w:rFonts w:ascii="Times New Roman" w:hAnsi="Times New Roman" w:cs="Times New Roman"/>
-          <w:i/>
-          <w:sz w:val="28"/>
-          <w:szCs w:val="28"/>
-          <w:shd w:val="clear" w:color="auto" w:fill="FFFFFF"/>
-          <w:lang w:val="en-US"/>
-        </w:rPr>
-        <w:t>, Basis JS,</w:t>
-      </w:r>
-      <w:r>
-        <w:rPr>
-          <w:rFonts w:ascii="Times New Roman" w:hAnsi="Times New Roman" w:cs="Times New Roman"/>
-          <w:i/>
-          <w:sz w:val="28"/>
-          <w:szCs w:val="28"/>
-          <w:shd w:val="clear" w:color="auto" w:fill="FFFFFF"/>
-          <w:lang w:val="en-US"/>
-        </w:rPr>
-        <w:t xml:space="preserve"> JQuery</w:t>
-      </w:r>
-      <w:r>
-        <w:rPr>
-          <w:rFonts w:ascii="Times New Roman" w:hAnsi="Times New Roman" w:cs="Times New Roman"/>
-          <w:i/>
-          <w:sz w:val="28"/>
-          <w:szCs w:val="28"/>
-          <w:shd w:val="clear" w:color="auto" w:fill="FFFFFF"/>
-          <w:lang w:val="en-US"/>
-        </w:rPr>
-        <w:t xml:space="preserve"> </w:t>
-      </w:r>
-      <w:r>
-        <w:rPr>
-          <w:rFonts w:ascii="Times New Roman" w:hAnsi="Times New Roman" w:cs="Times New Roman"/>
-          <w:i/>
-          <w:sz w:val="28"/>
-          <w:szCs w:val="28"/>
-          <w:shd w:val="clear" w:color="auto" w:fill="FFFFFF"/>
-          <w:lang w:val="en-US"/>
-        </w:rPr>
-        <w:t>FileZilla</w:t>
-      </w:r>
-      <w:r>
-        <w:rPr>
-          <w:rFonts w:ascii="Times New Roman" w:hAnsi="Times New Roman" w:cs="Times New Roman"/>
-          <w:i/>
-          <w:sz w:val="28"/>
-          <w:szCs w:val="28"/>
-          <w:shd w:val="clear" w:color="auto" w:fill="FFFFFF"/>
-          <w:lang w:val="en-US"/>
-        </w:rPr>
-        <w:t>.</w:t>
-      </w:r>
-    </w:p>
-    <w:p>
-      <w:pPr>
-        <w:rPr>
-          <w:rFonts w:ascii="Times New Roman" w:hAnsi="Times New Roman" w:cs="Times New Roman"/>
-          <w:sz w:val="28"/>
-          <w:szCs w:val="28"/>
-          <w:shd w:val="clear" w:color="auto" w:fill="FFFFFF"/>
-          <w:lang w:val="en-US"/>
-        </w:rPr>
-      </w:pPr>
-    </w:p>
-    <w:p>
-      <w:pPr>
-        <w:rPr>
-          <w:rFonts w:ascii="Times New Roman" w:hAnsi="Times New Roman" w:cs="Times New Roman"/>
-          <w:sz w:val="28"/>
-          <w:szCs w:val="28"/>
-          <w:shd w:val="clear" w:color="auto" w:fill="FFFFFF"/>
-        </w:rPr>
-      </w:pPr>
-      <w:r>
-        <w:rPr>
-          <w:rFonts w:ascii="Times New Roman" w:hAnsi="Times New Roman" w:cs="Times New Roman"/>
-          <w:sz w:val="28"/>
-          <w:szCs w:val="28"/>
-          <w:shd w:val="clear" w:color="auto" w:fill="FFFFFF"/>
-        </w:rPr>
-        <w:t>Университет</w:t>
-      </w:r>
-      <w:r>
-        <w:rPr>
-          <w:rFonts w:ascii="Times New Roman" w:hAnsi="Times New Roman" w:cs="Times New Roman"/>
-          <w:sz w:val="28"/>
-          <w:szCs w:val="28"/>
-          <w:shd w:val="clear" w:color="auto" w:fill="FFFFFF"/>
-        </w:rPr>
-        <w:t>: “</w:t>
-      </w:r>
-      <w:r>
-        <w:rPr>
-          <w:rFonts w:ascii="Times New Roman" w:hAnsi="Times New Roman" w:cs="Times New Roman"/>
-          <w:b/>
-          <w:sz w:val="28"/>
-          <w:szCs w:val="28"/>
-          <w:shd w:val="clear" w:color="auto" w:fill="FFFFFF"/>
-        </w:rPr>
-        <w:t>Днепропетровская Политехника</w:t>
-      </w:r>
-      <w:r>
-        <w:rPr>
-          <w:rFonts w:ascii="Times New Roman" w:hAnsi="Times New Roman" w:cs="Times New Roman"/>
-          <w:sz w:val="28"/>
-          <w:szCs w:val="28"/>
-          <w:shd w:val="clear" w:color="auto" w:fill="FFFFFF"/>
-        </w:rPr>
-        <w:t>”</w:t>
-      </w:r>
-      <w:r>
-        <w:rPr>
-          <w:rFonts w:ascii="Times New Roman" w:hAnsi="Times New Roman" w:cs="Times New Roman"/>
-          <w:sz w:val="28"/>
-          <w:szCs w:val="28"/>
-          <w:shd w:val="clear" w:color="auto" w:fill="FFFFFF"/>
-        </w:rPr>
-        <w:t>.</w:t>
-      </w:r>
-    </w:p>
-    <w:p>
-      <w:pPr>
-        <w:rPr>
-          <w:rFonts w:ascii="Times New Roman" w:hAnsi="Times New Roman" w:cs="Times New Roman"/>
-          <w:sz w:val="28"/>
-          <w:szCs w:val="28"/>
-          <w:shd w:val="clear" w:color="auto" w:fill="FFFFFF"/>
-        </w:rPr>
-      </w:pPr>
-      <w:r>
-        <w:rPr>
-          <w:rFonts w:ascii="Times New Roman" w:hAnsi="Times New Roman" w:cs="Times New Roman"/>
-          <w:sz w:val="28"/>
-          <w:szCs w:val="28"/>
-          <w:shd w:val="clear" w:color="auto" w:fill="FFFFFF"/>
-        </w:rPr>
-        <w:t>Специальность</w:t>
-      </w:r>
-      <w:r>
-        <w:rPr>
-          <w:rFonts w:ascii="Times New Roman" w:hAnsi="Times New Roman" w:cs="Times New Roman"/>
-          <w:sz w:val="28"/>
-          <w:szCs w:val="28"/>
-          <w:shd w:val="clear" w:color="auto" w:fill="FFFFFF"/>
-        </w:rPr>
-        <w:t xml:space="preserve">: </w:t>
-      </w:r>
-      <w:r>
-        <w:rPr>
-          <w:rFonts w:ascii="Times New Roman" w:hAnsi="Times New Roman" w:cs="Times New Roman"/>
-          <w:sz w:val="28"/>
-          <w:szCs w:val="28"/>
-          <w:shd w:val="clear" w:color="auto" w:fill="FFFFFF"/>
-        </w:rPr>
-        <w:t>“</w:t>
-      </w:r>
-      <w:r>
-        <w:rPr>
-          <w:rFonts w:ascii="Times New Roman" w:hAnsi="Times New Roman" w:cs="Times New Roman"/>
-          <w:b/>
-          <w:sz w:val="28"/>
-          <w:szCs w:val="28"/>
-          <w:shd w:val="clear" w:color="auto" w:fill="FFFFFF"/>
-        </w:rPr>
-        <w:t>Информационные системы и технологии</w:t>
-      </w:r>
-      <w:r>
-        <w:rPr>
-          <w:rFonts w:ascii="Times New Roman" w:hAnsi="Times New Roman" w:cs="Times New Roman"/>
-          <w:sz w:val="28"/>
-          <w:szCs w:val="28"/>
-          <w:shd w:val="clear" w:color="auto" w:fill="FFFFFF"/>
-        </w:rPr>
-        <w:t>”.</w:t>
-      </w:r>
-    </w:p>
-    <w:p>
-      <w:pPr>
-        <w:rPr>
-          <w:rFonts w:ascii="Times New Roman" w:hAnsi="Times New Roman" w:cs="Times New Roman"/>
-          <w:sz w:val="28"/>
-          <w:szCs w:val="28"/>
-          <w:shd w:val="clear" w:color="auto" w:fill="FFFFFF"/>
-        </w:rPr>
-      </w:pPr>
-      <w:r>
-        <w:rPr>
-          <w:rFonts w:ascii="Times New Roman" w:hAnsi="Times New Roman" w:cs="Times New Roman"/>
-          <w:sz w:val="28"/>
-          <w:szCs w:val="28"/>
-          <w:shd w:val="clear" w:color="auto" w:fill="FFFFFF"/>
-        </w:rPr>
-        <w:t>Курс</w:t>
-      </w:r>
-      <w:r>
-        <w:rPr>
-          <w:rFonts w:ascii="Times New Roman" w:hAnsi="Times New Roman" w:cs="Times New Roman"/>
-          <w:sz w:val="28"/>
-          <w:szCs w:val="28"/>
-          <w:shd w:val="clear" w:color="auto" w:fill="FFFFFF"/>
-        </w:rPr>
-        <w:t>: 2.</w:t>
-      </w:r>
-    </w:p>
-    <w:p>
-      <w:pPr>
-        <w:rPr>
-          <w:rFonts w:ascii="Times New Roman" w:hAnsi="Times New Roman" w:cs="Times New Roman"/>
-          <w:sz w:val="28"/>
-          <w:szCs w:val="28"/>
-          <w:shd w:val="clear" w:color="auto" w:fill="FFFFFF"/>
-        </w:rPr>
-      </w:pPr>
-    </w:p>
-    <w:p>
-      <w:pPr>
-        <w:rPr>
-          <w:rFonts w:ascii="Times New Roman" w:hAnsi="Times New Roman" w:cs="Times New Roman"/>
-          <w:sz w:val="28"/>
-          <w:szCs w:val="28"/>
-          <w:shd w:val="clear" w:color="auto" w:fill="FFFFFF"/>
-        </w:rPr>
-      </w:pPr>
-      <w:r>
-        <w:rPr>
-          <w:rFonts w:ascii="Times New Roman" w:hAnsi="Times New Roman" w:cs="Times New Roman"/>
-          <w:sz w:val="28"/>
-          <w:szCs w:val="28"/>
-          <w:shd w:val="clear" w:color="auto" w:fill="FFFFFF"/>
-        </w:rPr>
-        <w:t>Курсы</w:t>
-      </w:r>
-      <w:r>
-        <w:rPr>
-          <w:rFonts w:ascii="Times New Roman" w:hAnsi="Times New Roman" w:cs="Times New Roman"/>
-          <w:sz w:val="28"/>
-          <w:szCs w:val="28"/>
-          <w:shd w:val="clear" w:color="auto" w:fill="FFFFFF"/>
-        </w:rPr>
-        <w:t>:</w:t>
-      </w:r>
-      <w:r>
-        <w:rPr>
-          <w:rFonts w:ascii="Times New Roman" w:hAnsi="Times New Roman" w:cs="Times New Roman"/>
-          <w:sz w:val="28"/>
-          <w:szCs w:val="28"/>
-          <w:shd w:val="clear" w:color="auto" w:fill="FFFFFF"/>
-        </w:rPr>
-        <w:t xml:space="preserve"> </w:t>
-      </w:r>
-      <w:r>
-        <w:rPr>
-          <w:rFonts w:ascii="Times New Roman" w:hAnsi="Times New Roman" w:cs="Times New Roman"/>
-          <w:b/>
-          <w:sz w:val="28"/>
-          <w:szCs w:val="28"/>
-          <w:shd w:val="clear" w:color="auto" w:fill="FFFFFF"/>
-        </w:rPr>
-        <w:t xml:space="preserve">Прошел курсы в </w:t>
-      </w:r>
-      <w:r>
-        <w:rPr>
-          <w:rFonts w:ascii="Times New Roman" w:hAnsi="Times New Roman" w:cs="Times New Roman"/>
-          <w:b/>
-          <w:sz w:val="28"/>
-          <w:szCs w:val="28"/>
-          <w:shd w:val="clear" w:color="auto" w:fill="FFFFFF"/>
-          <w:lang w:val="en-US"/>
-        </w:rPr>
-        <w:t>IMT</w:t>
-      </w:r>
-      <w:r>
-        <w:rPr>
-          <w:rFonts w:ascii="Times New Roman" w:hAnsi="Times New Roman" w:cs="Times New Roman"/>
-          <w:b/>
-          <w:sz w:val="28"/>
-          <w:szCs w:val="28"/>
-          <w:shd w:val="clear" w:color="auto" w:fill="FFFFFF"/>
-        </w:rPr>
-        <w:t xml:space="preserve"> </w:t>
-      </w:r>
-      <w:r>
-        <w:rPr>
-          <w:rFonts w:ascii="Times New Roman" w:hAnsi="Times New Roman" w:cs="Times New Roman"/>
-          <w:b/>
-          <w:sz w:val="28"/>
-          <w:szCs w:val="28"/>
-          <w:shd w:val="clear" w:color="auto" w:fill="FFFFFF"/>
-          <w:lang w:val="en-US"/>
-        </w:rPr>
-        <w:t>academy</w:t>
-      </w:r>
-      <w:r>
-        <w:rPr>
-          <w:rFonts w:ascii="Times New Roman" w:hAnsi="Times New Roman" w:cs="Times New Roman"/>
-          <w:b/>
-          <w:sz w:val="28"/>
-          <w:szCs w:val="28"/>
-          <w:shd w:val="clear" w:color="auto" w:fill="FFFFFF"/>
-        </w:rPr>
-        <w:t xml:space="preserve"> – </w:t>
-      </w:r>
-      <w:r>
-        <w:rPr>
-          <w:rFonts w:ascii="Times New Roman" w:hAnsi="Times New Roman" w:cs="Times New Roman"/>
-          <w:b/>
-          <w:sz w:val="28"/>
-          <w:szCs w:val="28"/>
-          <w:shd w:val="clear" w:color="auto" w:fill="FFFFFF"/>
-          <w:lang w:val="en-US"/>
-        </w:rPr>
-        <w:t>Html</w:t>
-      </w:r>
-      <w:r>
-        <w:rPr>
-          <w:rFonts w:ascii="Times New Roman" w:hAnsi="Times New Roman" w:cs="Times New Roman"/>
-          <w:b/>
-          <w:sz w:val="28"/>
-          <w:szCs w:val="28"/>
-          <w:shd w:val="clear" w:color="auto" w:fill="FFFFFF"/>
-        </w:rPr>
-        <w:t>/верстальщика</w:t>
-      </w:r>
-      <w:r>
-        <w:rPr>
-          <w:rFonts w:ascii="Times New Roman" w:hAnsi="Times New Roman" w:cs="Times New Roman"/>
-          <w:b/>
-          <w:sz w:val="28"/>
-          <w:szCs w:val="28"/>
-          <w:shd w:val="clear" w:color="auto" w:fill="FFFFFF"/>
-        </w:rPr>
-        <w:t>.</w:t>
-      </w:r>
-    </w:p>
-    <w:p>
-      <w:pPr>
-        <w:rPr>
-          <w:rFonts w:ascii="Times New Roman" w:hAnsi="Times New Roman" w:cs="Times New Roman"/>
-          <w:sz w:val="28"/>
-          <w:szCs w:val="28"/>
-          <w:shd w:val="clear" w:color="auto" w:fill="FFFFFF"/>
-        </w:rPr>
-      </w:pPr>
-    </w:p>
-    <w:p>
-      <w:pPr>
-        <w:rPr>
-          <w:rFonts w:ascii="Times New Roman" w:hAnsi="Times New Roman" w:cs="Times New Roman"/>
-          <w:sz w:val="28"/>
-          <w:szCs w:val="28"/>
-          <w:shd w:val="clear" w:color="auto" w:fill="FFFFFF"/>
-          <w:lang w:val="en-US"/>
-        </w:rPr>
-      </w:pPr>
-      <w:r>
-        <w:rPr>
-          <w:rFonts w:ascii="Times New Roman" w:hAnsi="Times New Roman" w:cs="Times New Roman"/>
-          <w:sz w:val="28"/>
-          <w:szCs w:val="28"/>
-          <w:shd w:val="clear" w:color="auto" w:fill="FFFFFF"/>
-        </w:rPr>
-        <w:t>Развитие</w:t>
-      </w:r>
-      <w:r>
-        <w:rPr>
-          <w:rFonts w:ascii="Times New Roman" w:hAnsi="Times New Roman" w:cs="Times New Roman"/>
-          <w:sz w:val="28"/>
-          <w:szCs w:val="28"/>
-          <w:shd w:val="clear" w:color="auto" w:fill="FFFFFF"/>
-          <w:lang w:val="en-US"/>
         </w:rPr>
         <w:t>:</w:t>
       </w:r>
@@ -953,116 +465,35 @@
         <w:pStyle w:val="a4"/>
         <w:numPr>
           <w:ilvl w:val="0"/>
-          <w:numId w:val="1"/>
+          <w:numId w:val="4"/>
         </w:numPr>
         <w:rPr>
           <w:rFonts w:ascii="Times New Roman" w:hAnsi="Times New Roman" w:cs="Times New Roman"/>
           <w:sz w:val="28"/>
           <w:szCs w:val="28"/>
           <w:shd w:val="clear" w:color="auto" w:fill="FFFFFF"/>
-        </w:rPr>
-      </w:pPr>
-      <w:r>
-        <w:rPr>
-          <w:rFonts w:ascii="Times New Roman" w:hAnsi="Times New Roman" w:cs="Times New Roman"/>
-          <w:sz w:val="28"/>
-          <w:szCs w:val="28"/>
-          <w:shd w:val="clear" w:color="auto" w:fill="FFFFFF"/>
-        </w:rPr>
-        <w:t>Участвую</w:t>
-      </w:r>
-      <w:r>
-        <w:rPr>
-          <w:rFonts w:ascii="Times New Roman" w:hAnsi="Times New Roman" w:cs="Times New Roman"/>
-          <w:sz w:val="28"/>
-          <w:szCs w:val="28"/>
-          <w:shd w:val="clear" w:color="auto" w:fill="FFFFFF"/>
-        </w:rPr>
-        <w:t xml:space="preserve"> в проекте </w:t>
-      </w:r>
-      <w:proofErr w:type="spellStart"/>
-      <w:r>
-        <w:rPr>
-          <w:rFonts w:ascii="Times New Roman" w:hAnsi="Times New Roman" w:cs="Times New Roman"/>
-          <w:sz w:val="28"/>
-          <w:szCs w:val="28"/>
-          <w:shd w:val="clear" w:color="auto" w:fill="FFFFFF"/>
-        </w:rPr>
-        <w:t>ВузоПоиск</w:t>
-      </w:r>
-      <w:proofErr w:type="spellEnd"/>
-      <w:r>
-        <w:rPr>
-          <w:rFonts w:ascii="Times New Roman" w:hAnsi="Times New Roman" w:cs="Times New Roman"/>
-          <w:sz w:val="28"/>
-          <w:szCs w:val="28"/>
-          <w:shd w:val="clear" w:color="auto" w:fill="FFFFFF"/>
-        </w:rPr>
-        <w:t xml:space="preserve"> – был верстальщиком</w:t>
-      </w:r>
-      <w:r>
-        <w:rPr>
-          <w:rFonts w:ascii="Times New Roman" w:hAnsi="Times New Roman" w:cs="Times New Roman"/>
-          <w:sz w:val="28"/>
-          <w:szCs w:val="28"/>
-          <w:shd w:val="clear" w:color="auto" w:fill="FFFFFF"/>
-        </w:rPr>
-        <w:t>,</w:t>
-      </w:r>
-      <w:r>
-        <w:rPr>
-          <w:rFonts w:ascii="Times New Roman" w:hAnsi="Times New Roman" w:cs="Times New Roman"/>
-          <w:sz w:val="28"/>
-          <w:szCs w:val="28"/>
-          <w:shd w:val="clear" w:color="auto" w:fill="FFFFFF"/>
-        </w:rPr>
-        <w:t xml:space="preserve"> после успешно выполненных заданий</w:t>
-      </w:r>
-      <w:r>
-        <w:rPr>
-          <w:rFonts w:ascii="Times New Roman" w:hAnsi="Times New Roman" w:cs="Times New Roman"/>
-          <w:sz w:val="28"/>
-          <w:szCs w:val="28"/>
-          <w:shd w:val="clear" w:color="auto" w:fill="FFFFFF"/>
-        </w:rPr>
-        <w:t>,</w:t>
-      </w:r>
-      <w:r>
-        <w:rPr>
-          <w:rFonts w:ascii="Times New Roman" w:hAnsi="Times New Roman" w:cs="Times New Roman"/>
-          <w:sz w:val="28"/>
-          <w:szCs w:val="28"/>
-          <w:shd w:val="clear" w:color="auto" w:fill="FFFFFF"/>
-        </w:rPr>
-        <w:t xml:space="preserve"> попал в команду и работаю, обучаюсь </w:t>
-      </w:r>
-      <w:r>
-        <w:rPr>
-          <w:rFonts w:ascii="Times New Roman" w:hAnsi="Times New Roman" w:cs="Times New Roman"/>
-          <w:sz w:val="28"/>
-          <w:szCs w:val="28"/>
-          <w:shd w:val="clear" w:color="auto" w:fill="FFFFFF"/>
-          <w:lang w:val="en-US"/>
-        </w:rPr>
-        <w:t>Angular</w:t>
-      </w:r>
-      <w:r>
-        <w:rPr>
-          <w:rFonts w:ascii="Times New Roman" w:hAnsi="Times New Roman" w:cs="Times New Roman"/>
-          <w:sz w:val="28"/>
-          <w:szCs w:val="28"/>
-          <w:shd w:val="clear" w:color="auto" w:fill="FFFFFF"/>
-        </w:rPr>
-        <w:t xml:space="preserve"> 7</w:t>
-      </w:r>
-      <w:r>
-        <w:rPr>
-          <w:rFonts w:ascii="Times New Roman" w:hAnsi="Times New Roman" w:cs="Times New Roman"/>
-          <w:sz w:val="28"/>
-          <w:szCs w:val="28"/>
-          <w:shd w:val="clear" w:color="auto" w:fill="FFFFFF"/>
-        </w:rPr>
-        <w:t>;</w:t>
+          <w:lang w:val="en-US"/>
+        </w:rPr>
+      </w:pPr>
+      <w:r>
+        <w:rPr>
+          <w:rFonts w:ascii="Times New Roman" w:hAnsi="Times New Roman" w:cs="Times New Roman"/>
+          <w:sz w:val="28"/>
+          <w:szCs w:val="28"/>
+          <w:shd w:val="clear" w:color="auto" w:fill="FFFFFF"/>
+          <w:lang w:val="en-US"/>
+        </w:rPr>
+        <w:t>HTML5,</w:t>
+      </w:r>
+      <w:r>
+        <w:rPr>
+          <w:rFonts w:ascii="Times New Roman" w:hAnsi="Times New Roman" w:cs="Times New Roman"/>
+          <w:sz w:val="28"/>
+          <w:szCs w:val="28"/>
+          <w:shd w:val="clear" w:color="auto" w:fill="FFFFFF"/>
+          <w:lang w:val="en-US"/>
+        </w:rPr>
+        <w:t>CSS3</w:t>
       </w:r>
     </w:p>
     <w:p>
@@ -1070,386 +501,85 @@
         <w:pStyle w:val="a4"/>
         <w:numPr>
           <w:ilvl w:val="0"/>
-          <w:numId w:val="1"/>
+          <w:numId w:val="4"/>
         </w:numPr>
         <w:rPr>
           <w:rFonts w:ascii="Times New Roman" w:hAnsi="Times New Roman" w:cs="Times New Roman"/>
           <w:sz w:val="28"/>
           <w:szCs w:val="28"/>
           <w:shd w:val="clear" w:color="auto" w:fill="FFFFFF"/>
-        </w:rPr>
-      </w:pPr>
-      <w:r>
-        <w:rPr>
-          <w:rFonts w:ascii="Times New Roman" w:hAnsi="Times New Roman" w:cs="Times New Roman"/>
-          <w:sz w:val="28"/>
-          <w:szCs w:val="28"/>
-          <w:shd w:val="clear" w:color="auto" w:fill="FFFFFF"/>
-        </w:rPr>
-        <w:t>Активно слежу за тенденциями веб</w:t>
-      </w:r>
-      <w:r>
-        <w:rPr>
-          <w:rFonts w:ascii="Times New Roman" w:hAnsi="Times New Roman" w:cs="Times New Roman"/>
-          <w:sz w:val="28"/>
-          <w:szCs w:val="28"/>
-          <w:shd w:val="clear" w:color="auto" w:fill="FFFFFF"/>
-        </w:rPr>
-        <w:t>-</w:t>
-      </w:r>
-      <w:r>
-        <w:rPr>
-          <w:rFonts w:ascii="Times New Roman" w:hAnsi="Times New Roman" w:cs="Times New Roman"/>
-          <w:sz w:val="28"/>
-          <w:szCs w:val="28"/>
-          <w:shd w:val="clear" w:color="auto" w:fill="FFFFFF"/>
-        </w:rPr>
-        <w:t>разработки</w:t>
-      </w:r>
-      <w:r>
-        <w:rPr>
-          <w:rFonts w:ascii="Times New Roman" w:hAnsi="Times New Roman" w:cs="Times New Roman"/>
-          <w:sz w:val="28"/>
-          <w:szCs w:val="28"/>
-          <w:shd w:val="clear" w:color="auto" w:fill="FFFFFF"/>
-        </w:rPr>
-        <w:t xml:space="preserve">, </w:t>
-      </w:r>
-      <w:r>
-        <w:rPr>
-          <w:rFonts w:ascii="Times New Roman" w:hAnsi="Times New Roman" w:cs="Times New Roman"/>
-          <w:sz w:val="28"/>
-          <w:szCs w:val="28"/>
-          <w:shd w:val="clear" w:color="auto" w:fill="FFFFFF"/>
-        </w:rPr>
-        <w:t xml:space="preserve">пополняю свой инструментарий новыми интересными библиотеками </w:t>
-      </w:r>
-      <w:r>
-        <w:rPr>
-          <w:rFonts w:ascii="Times New Roman" w:hAnsi="Times New Roman" w:cs="Times New Roman"/>
-          <w:sz w:val="28"/>
-          <w:szCs w:val="28"/>
-          <w:shd w:val="clear" w:color="auto" w:fill="FFFFFF"/>
-          <w:lang w:val="en-US"/>
-        </w:rPr>
-        <w:t>JS</w:t>
-      </w:r>
-      <w:r>
-        <w:rPr>
-          <w:rFonts w:ascii="Times New Roman" w:hAnsi="Times New Roman" w:cs="Times New Roman"/>
-          <w:sz w:val="28"/>
-          <w:szCs w:val="28"/>
-          <w:shd w:val="clear" w:color="auto" w:fill="FFFFFF"/>
-        </w:rPr>
-        <w:t>;</w:t>
-      </w:r>
+          <w:lang w:val="en-US"/>
+        </w:rPr>
+      </w:pPr>
+      <w:r>
+        <w:rPr>
+          <w:rFonts w:ascii="Times New Roman" w:hAnsi="Times New Roman" w:cs="Times New Roman"/>
+          <w:sz w:val="28"/>
+          <w:szCs w:val="28"/>
+          <w:shd w:val="clear" w:color="auto" w:fill="FFFFFF"/>
+          <w:lang w:val="en-US"/>
+        </w:rPr>
+        <w:t>P</w:t>
+      </w:r>
+      <w:r>
+        <w:rPr>
+          <w:rFonts w:ascii="Times New Roman" w:hAnsi="Times New Roman" w:cs="Times New Roman"/>
+          <w:sz w:val="28"/>
+          <w:szCs w:val="28"/>
+          <w:shd w:val="clear" w:color="auto" w:fill="FFFFFF"/>
+          <w:lang w:val="en-US"/>
+        </w:rPr>
+        <w:t xml:space="preserve">hotoshop, illustrator, </w:t>
+      </w:r>
+      <w:proofErr w:type="spellStart"/>
+      <w:r>
+        <w:rPr>
+          <w:rFonts w:ascii="Times New Roman" w:hAnsi="Times New Roman" w:cs="Times New Roman"/>
+          <w:sz w:val="28"/>
+          <w:szCs w:val="28"/>
+          <w:shd w:val="clear" w:color="auto" w:fill="FFFFFF"/>
+          <w:lang w:val="en-US"/>
+        </w:rPr>
+        <w:t>Avacode</w:t>
+      </w:r>
+      <w:proofErr w:type="spellEnd"/>
+      <w:r>
+        <w:rPr>
+          <w:rFonts w:ascii="Times New Roman" w:hAnsi="Times New Roman" w:cs="Times New Roman"/>
+          <w:sz w:val="28"/>
+          <w:szCs w:val="28"/>
+          <w:shd w:val="clear" w:color="auto" w:fill="FFFFFF"/>
+          <w:lang w:val="en-US"/>
+        </w:rPr>
+        <w:t>,</w:t>
+      </w:r>
+      <w:bookmarkStart w:id="0" w:name="_GoBack"/>
+      <w:bookmarkEnd w:id="0"/>
     </w:p>
     <w:p>
       <w:pPr>
         <w:pStyle w:val="a4"/>
         <w:numPr>
           <w:ilvl w:val="0"/>
-          <w:numId w:val="1"/>
+          <w:numId w:val="4"/>
         </w:numPr>
         <w:rPr>
           <w:rFonts w:ascii="Times New Roman" w:hAnsi="Times New Roman" w:cs="Times New Roman"/>
           <w:sz w:val="28"/>
           <w:szCs w:val="28"/>
           <w:shd w:val="clear" w:color="auto" w:fill="FFFFFF"/>
-        </w:rPr>
-      </w:pPr>
-      <w:r>
-        <w:rPr>
-          <w:rFonts w:ascii="Times New Roman" w:hAnsi="Times New Roman" w:cs="Times New Roman"/>
-          <w:sz w:val="28"/>
-          <w:szCs w:val="28"/>
-          <w:shd w:val="clear" w:color="auto" w:fill="FFFFFF"/>
-        </w:rPr>
-        <w:t>Читаю книги по веб</w:t>
-      </w:r>
-      <w:r>
-        <w:rPr>
-          <w:rFonts w:ascii="Times New Roman" w:hAnsi="Times New Roman" w:cs="Times New Roman"/>
-          <w:sz w:val="28"/>
-          <w:szCs w:val="28"/>
-          <w:shd w:val="clear" w:color="auto" w:fill="FFFFFF"/>
-        </w:rPr>
-        <w:t>-</w:t>
-      </w:r>
-      <w:r>
-        <w:rPr>
-          <w:rFonts w:ascii="Times New Roman" w:hAnsi="Times New Roman" w:cs="Times New Roman"/>
-          <w:sz w:val="28"/>
-          <w:szCs w:val="28"/>
-          <w:shd w:val="clear" w:color="auto" w:fill="FFFFFF"/>
-        </w:rPr>
-        <w:t>разработке</w:t>
-      </w:r>
-      <w:r>
-        <w:rPr>
-          <w:rFonts w:ascii="Times New Roman" w:hAnsi="Times New Roman" w:cs="Times New Roman"/>
-          <w:sz w:val="28"/>
-          <w:szCs w:val="28"/>
-          <w:shd w:val="clear" w:color="auto" w:fill="FFFFFF"/>
-        </w:rPr>
-        <w:t xml:space="preserve">, </w:t>
-      </w:r>
-      <w:r>
-        <w:rPr>
-          <w:rFonts w:ascii="Times New Roman" w:hAnsi="Times New Roman" w:cs="Times New Roman"/>
-          <w:sz w:val="28"/>
-          <w:szCs w:val="28"/>
-          <w:shd w:val="clear" w:color="auto" w:fill="FFFFFF"/>
-        </w:rPr>
-        <w:t xml:space="preserve">последняя прочитанная </w:t>
-      </w:r>
-      <w:r>
-        <w:rPr>
-          <w:rFonts w:ascii="Times New Roman" w:hAnsi="Times New Roman" w:cs="Times New Roman"/>
-          <w:sz w:val="28"/>
-          <w:szCs w:val="28"/>
-          <w:shd w:val="clear" w:color="auto" w:fill="FFFFFF"/>
-        </w:rPr>
-        <w:t>книг</w:t>
-      </w:r>
-      <w:r>
-        <w:rPr>
-          <w:rFonts w:ascii="Times New Roman" w:hAnsi="Times New Roman" w:cs="Times New Roman"/>
-          <w:sz w:val="28"/>
-          <w:szCs w:val="28"/>
-          <w:shd w:val="clear" w:color="auto" w:fill="FFFFFF"/>
-        </w:rPr>
-        <w:t xml:space="preserve">а: </w:t>
-      </w:r>
-    </w:p>
-    <w:p>
-      <w:pPr>
-        <w:pStyle w:val="a4"/>
-        <w:jc w:val="center"/>
-        <w:rPr>
-          <w:rFonts w:ascii="Times New Roman" w:hAnsi="Times New Roman" w:cs="Times New Roman"/>
-          <w:sz w:val="28"/>
-          <w:szCs w:val="28"/>
-          <w:shd w:val="clear" w:color="auto" w:fill="FFFFFF"/>
-        </w:rPr>
-      </w:pPr>
-      <w:r>
-        <w:rPr>
-          <w:rFonts w:ascii="Times New Roman" w:hAnsi="Times New Roman" w:cs="Times New Roman"/>
-          <w:sz w:val="28"/>
-          <w:szCs w:val="28"/>
-          <w:shd w:val="clear" w:color="auto" w:fill="FFFFFF"/>
-        </w:rPr>
-        <w:t>“</w:t>
-      </w:r>
-      <w:r>
-        <w:rPr>
-          <w:rFonts w:ascii="Times New Roman" w:hAnsi="Times New Roman" w:cs="Times New Roman"/>
-          <w:sz w:val="28"/>
-          <w:szCs w:val="28"/>
-          <w:shd w:val="clear" w:color="auto" w:fill="FFFFFF"/>
-          <w:lang w:val="en-US"/>
-        </w:rPr>
-        <w:t>Html</w:t>
-      </w:r>
-      <w:r>
-        <w:rPr>
-          <w:rFonts w:ascii="Times New Roman" w:hAnsi="Times New Roman" w:cs="Times New Roman"/>
-          <w:sz w:val="28"/>
-          <w:szCs w:val="28"/>
-          <w:shd w:val="clear" w:color="auto" w:fill="FFFFFF"/>
-        </w:rPr>
-        <w:t xml:space="preserve"> 5 </w:t>
-      </w:r>
-      <w:r>
-        <w:rPr>
-          <w:rFonts w:ascii="Times New Roman" w:hAnsi="Times New Roman" w:cs="Times New Roman"/>
-          <w:sz w:val="28"/>
-          <w:szCs w:val="28"/>
-          <w:shd w:val="clear" w:color="auto" w:fill="FFFFFF"/>
-        </w:rPr>
-        <w:t xml:space="preserve">и </w:t>
-      </w:r>
-      <w:proofErr w:type="spellStart"/>
-      <w:r>
-        <w:rPr>
-          <w:rFonts w:ascii="Times New Roman" w:hAnsi="Times New Roman" w:cs="Times New Roman"/>
-          <w:sz w:val="28"/>
-          <w:szCs w:val="28"/>
-          <w:shd w:val="clear" w:color="auto" w:fill="FFFFFF"/>
-          <w:lang w:val="en-US"/>
-        </w:rPr>
-        <w:t>Css</w:t>
-      </w:r>
-      <w:proofErr w:type="spellEnd"/>
-      <w:r>
-        <w:rPr>
-          <w:rFonts w:ascii="Times New Roman" w:hAnsi="Times New Roman" w:cs="Times New Roman"/>
-          <w:sz w:val="28"/>
-          <w:szCs w:val="28"/>
-          <w:shd w:val="clear" w:color="auto" w:fill="FFFFFF"/>
-        </w:rPr>
-        <w:t xml:space="preserve"> 3 </w:t>
-      </w:r>
-      <w:r>
-        <w:rPr>
-          <w:rFonts w:ascii="Times New Roman" w:hAnsi="Times New Roman" w:cs="Times New Roman"/>
-          <w:sz w:val="28"/>
-          <w:szCs w:val="28"/>
-          <w:shd w:val="clear" w:color="auto" w:fill="FFFFFF"/>
-        </w:rPr>
-        <w:t>–</w:t>
-      </w:r>
-      <w:r>
-        <w:rPr>
-          <w:rFonts w:ascii="Times New Roman" w:hAnsi="Times New Roman" w:cs="Times New Roman"/>
-          <w:sz w:val="28"/>
-          <w:szCs w:val="28"/>
-          <w:shd w:val="clear" w:color="auto" w:fill="FFFFFF"/>
-        </w:rPr>
-        <w:t xml:space="preserve"> </w:t>
-      </w:r>
-      <w:r>
-        <w:rPr>
-          <w:rFonts w:ascii="Times New Roman" w:hAnsi="Times New Roman" w:cs="Times New Roman"/>
-          <w:sz w:val="28"/>
-          <w:szCs w:val="28"/>
-          <w:shd w:val="clear" w:color="auto" w:fill="FFFFFF"/>
-        </w:rPr>
-        <w:t>разработка сайтов для любых устройств и браузеров</w:t>
-      </w:r>
-      <w:r>
-        <w:rPr>
-          <w:rFonts w:ascii="Times New Roman" w:hAnsi="Times New Roman" w:cs="Times New Roman"/>
-          <w:sz w:val="28"/>
-          <w:szCs w:val="28"/>
-          <w:shd w:val="clear" w:color="auto" w:fill="FFFFFF"/>
-        </w:rPr>
-        <w:t>”</w:t>
-      </w:r>
-      <w:r>
-        <w:rPr>
-          <w:rFonts w:ascii="Times New Roman" w:hAnsi="Times New Roman" w:cs="Times New Roman"/>
-          <w:sz w:val="28"/>
-          <w:szCs w:val="28"/>
-          <w:shd w:val="clear" w:color="auto" w:fill="FFFFFF"/>
-        </w:rPr>
-        <w:t>,</w:t>
-      </w:r>
-      <w:r>
-        <w:rPr>
-          <w:rFonts w:ascii="Times New Roman" w:hAnsi="Times New Roman" w:cs="Times New Roman"/>
-          <w:sz w:val="28"/>
-          <w:szCs w:val="28"/>
-          <w:shd w:val="clear" w:color="auto" w:fill="FFFFFF"/>
-        </w:rPr>
-        <w:t xml:space="preserve"> автор</w:t>
-      </w:r>
-      <w:r>
-        <w:rPr>
-          <w:rFonts w:ascii="Times New Roman" w:hAnsi="Times New Roman" w:cs="Times New Roman"/>
-          <w:sz w:val="28"/>
-          <w:szCs w:val="28"/>
-          <w:shd w:val="clear" w:color="auto" w:fill="FFFFFF"/>
-        </w:rPr>
-        <w:t xml:space="preserve">: </w:t>
-      </w:r>
-      <w:r>
-        <w:rPr>
-          <w:rFonts w:ascii="Times New Roman" w:hAnsi="Times New Roman" w:cs="Times New Roman"/>
-          <w:sz w:val="28"/>
-          <w:szCs w:val="28"/>
-          <w:shd w:val="clear" w:color="auto" w:fill="FFFFFF"/>
-          <w:lang w:val="en-US"/>
-        </w:rPr>
-        <w:t>Ben</w:t>
-      </w:r>
-      <w:r>
-        <w:rPr>
-          <w:rFonts w:ascii="Times New Roman" w:hAnsi="Times New Roman" w:cs="Times New Roman"/>
-          <w:sz w:val="28"/>
-          <w:szCs w:val="28"/>
-          <w:shd w:val="clear" w:color="auto" w:fill="FFFFFF"/>
-        </w:rPr>
-        <w:t xml:space="preserve"> </w:t>
-      </w:r>
-      <w:proofErr w:type="spellStart"/>
-      <w:r>
-        <w:rPr>
-          <w:rFonts w:ascii="Times New Roman" w:hAnsi="Times New Roman" w:cs="Times New Roman"/>
-          <w:sz w:val="28"/>
-          <w:szCs w:val="28"/>
-          <w:shd w:val="clear" w:color="auto" w:fill="FFFFFF"/>
-          <w:lang w:val="en-US"/>
-        </w:rPr>
-        <w:t>Frain</w:t>
-      </w:r>
-      <w:proofErr w:type="spellEnd"/>
-    </w:p>
-    <w:p>
-      <w:pPr>
-        <w:pStyle w:val="a4"/>
-        <w:rPr>
-          <w:rFonts w:ascii="Times New Roman" w:hAnsi="Times New Roman" w:cs="Times New Roman"/>
-          <w:sz w:val="28"/>
-          <w:szCs w:val="28"/>
-          <w:shd w:val="clear" w:color="auto" w:fill="FFFFFF"/>
-        </w:rPr>
-      </w:pPr>
-      <w:r>
-        <w:rPr>
-          <w:rFonts w:ascii="Times New Roman" w:hAnsi="Times New Roman" w:cs="Times New Roman"/>
-          <w:sz w:val="28"/>
-          <w:szCs w:val="28"/>
-          <w:shd w:val="clear" w:color="auto" w:fill="FFFFFF"/>
-        </w:rPr>
-        <w:t xml:space="preserve">На данный момент читаю книгу </w:t>
-      </w:r>
-      <w:r>
-        <w:rPr>
-          <w:rFonts w:ascii="Times New Roman" w:hAnsi="Times New Roman" w:cs="Times New Roman"/>
-          <w:sz w:val="28"/>
-          <w:szCs w:val="28"/>
-          <w:shd w:val="clear" w:color="auto" w:fill="FFFFFF"/>
-        </w:rPr>
-        <w:t>“</w:t>
-      </w:r>
-      <w:r>
-        <w:rPr>
-          <w:rFonts w:ascii="Times New Roman" w:hAnsi="Times New Roman" w:cs="Times New Roman"/>
-          <w:sz w:val="28"/>
-          <w:szCs w:val="28"/>
-          <w:shd w:val="clear" w:color="auto" w:fill="FFFFFF"/>
-        </w:rPr>
-        <w:t xml:space="preserve">Вы не знаете </w:t>
-      </w:r>
-      <w:r>
-        <w:rPr>
-          <w:rFonts w:ascii="Times New Roman" w:hAnsi="Times New Roman" w:cs="Times New Roman"/>
-          <w:sz w:val="28"/>
-          <w:szCs w:val="28"/>
-          <w:shd w:val="clear" w:color="auto" w:fill="FFFFFF"/>
-          <w:lang w:val="en-US"/>
-        </w:rPr>
-        <w:t>JavaScript</w:t>
-      </w:r>
-      <w:r>
-        <w:rPr>
-          <w:rFonts w:ascii="Times New Roman" w:hAnsi="Times New Roman" w:cs="Times New Roman"/>
-          <w:sz w:val="28"/>
-          <w:szCs w:val="28"/>
-          <w:shd w:val="clear" w:color="auto" w:fill="FFFFFF"/>
-        </w:rPr>
-        <w:t>”</w:t>
-      </w:r>
-      <w:r>
-        <w:rPr>
-          <w:rFonts w:ascii="Times New Roman" w:hAnsi="Times New Roman" w:cs="Times New Roman"/>
-          <w:sz w:val="28"/>
-          <w:szCs w:val="28"/>
-          <w:shd w:val="clear" w:color="auto" w:fill="FFFFFF"/>
-        </w:rPr>
-        <w:t>;</w:t>
+          <w:lang w:val="en-US"/>
+        </w:rPr>
+      </w:pPr>
+      <w:r>
+        <w:rPr>
+          <w:rFonts w:ascii="Times New Roman" w:hAnsi="Times New Roman" w:cs="Times New Roman"/>
+          <w:sz w:val="28"/>
+          <w:szCs w:val="28"/>
+          <w:shd w:val="clear" w:color="auto" w:fill="FFFFFF"/>
+          <w:lang w:val="en-US"/>
+        </w:rPr>
+        <w:t>SASS, LESS, SCSS</w:t>
       </w:r>
     </w:p>
     <w:p>
@@ -1457,60 +587,25 @@
         <w:pStyle w:val="a4"/>
         <w:numPr>
           <w:ilvl w:val="0"/>
-          <w:numId w:val="1"/>
+          <w:numId w:val="4"/>
         </w:numPr>
         <w:rPr>
           <w:rFonts w:ascii="Times New Roman" w:hAnsi="Times New Roman" w:cs="Times New Roman"/>
           <w:sz w:val="28"/>
           <w:szCs w:val="28"/>
           <w:shd w:val="clear" w:color="auto" w:fill="FFFFFF"/>
-        </w:rPr>
-      </w:pPr>
-      <w:r>
-        <w:rPr>
-          <w:rFonts w:ascii="Times New Roman" w:hAnsi="Times New Roman" w:cs="Times New Roman"/>
-          <w:sz w:val="28"/>
-          <w:szCs w:val="28"/>
-          <w:shd w:val="clear" w:color="auto" w:fill="FFFFFF"/>
-        </w:rPr>
-        <w:t>Смотрю обучающие уроки по веб</w:t>
-      </w:r>
-      <w:r>
-        <w:rPr>
-          <w:rFonts w:ascii="Times New Roman" w:hAnsi="Times New Roman" w:cs="Times New Roman"/>
-          <w:sz w:val="28"/>
-          <w:szCs w:val="28"/>
-          <w:shd w:val="clear" w:color="auto" w:fill="FFFFFF"/>
-        </w:rPr>
-        <w:t>-</w:t>
-      </w:r>
-      <w:r>
-        <w:rPr>
-          <w:rFonts w:ascii="Times New Roman" w:hAnsi="Times New Roman" w:cs="Times New Roman"/>
-          <w:sz w:val="28"/>
-          <w:szCs w:val="28"/>
-          <w:shd w:val="clear" w:color="auto" w:fill="FFFFFF"/>
-        </w:rPr>
-        <w:t xml:space="preserve">разработке на </w:t>
-      </w:r>
-      <w:r>
-        <w:rPr>
-          <w:rFonts w:ascii="Times New Roman" w:hAnsi="Times New Roman" w:cs="Times New Roman"/>
-          <w:sz w:val="28"/>
-          <w:szCs w:val="28"/>
-          <w:shd w:val="clear" w:color="auto" w:fill="FFFFFF"/>
-          <w:lang w:val="en-US"/>
-        </w:rPr>
-        <w:t>YouTube</w:t>
-      </w:r>
-      <w:r>
-        <w:rPr>
-          <w:rFonts w:ascii="Times New Roman" w:hAnsi="Times New Roman" w:cs="Times New Roman"/>
-          <w:sz w:val="28"/>
-          <w:szCs w:val="28"/>
-          <w:shd w:val="clear" w:color="auto" w:fill="FFFFFF"/>
-        </w:rPr>
-        <w:t>;</w:t>
+          <w:lang w:val="en-US"/>
+        </w:rPr>
+      </w:pPr>
+      <w:r>
+        <w:rPr>
+          <w:rFonts w:ascii="Times New Roman" w:hAnsi="Times New Roman" w:cs="Times New Roman"/>
+          <w:sz w:val="28"/>
+          <w:szCs w:val="28"/>
+          <w:shd w:val="clear" w:color="auto" w:fill="FFFFFF"/>
+          <w:lang w:val="en-US"/>
+        </w:rPr>
+        <w:t>Bootstrap 3/4</w:t>
       </w:r>
     </w:p>
     <w:p>
@@ -1518,32 +613,25 @@
         <w:pStyle w:val="a4"/>
         <w:numPr>
           <w:ilvl w:val="0"/>
-          <w:numId w:val="1"/>
+          <w:numId w:val="4"/>
         </w:numPr>
         <w:rPr>
           <w:rFonts w:ascii="Times New Roman" w:hAnsi="Times New Roman" w:cs="Times New Roman"/>
           <w:sz w:val="28"/>
           <w:szCs w:val="28"/>
           <w:shd w:val="clear" w:color="auto" w:fill="FFFFFF"/>
-        </w:rPr>
-      </w:pPr>
-      <w:r>
-        <w:rPr>
-          <w:rFonts w:ascii="Times New Roman" w:hAnsi="Times New Roman" w:cs="Times New Roman"/>
-          <w:sz w:val="28"/>
-          <w:szCs w:val="28"/>
-          <w:shd w:val="clear" w:color="auto" w:fill="FFFFFF"/>
-        </w:rPr>
-        <w:t>Читаю документации</w:t>
-      </w:r>
-      <w:r>
-        <w:rPr>
-          <w:rFonts w:ascii="Times New Roman" w:hAnsi="Times New Roman" w:cs="Times New Roman"/>
-          <w:sz w:val="28"/>
-          <w:szCs w:val="28"/>
-          <w:shd w:val="clear" w:color="auto" w:fill="FFFFFF"/>
-        </w:rPr>
-        <w:t>;</w:t>
+          <w:lang w:val="en-US"/>
+        </w:rPr>
+      </w:pPr>
+      <w:r>
+        <w:rPr>
+          <w:rFonts w:ascii="Times New Roman" w:hAnsi="Times New Roman" w:cs="Times New Roman"/>
+          <w:sz w:val="28"/>
+          <w:szCs w:val="28"/>
+          <w:shd w:val="clear" w:color="auto" w:fill="FFFFFF"/>
+          <w:lang w:val="en-US"/>
+        </w:rPr>
+        <w:t>Adaptive web</w:t>
       </w:r>
     </w:p>
     <w:p>
@@ -1551,42 +639,16 @@
         <w:pStyle w:val="a4"/>
         <w:numPr>
           <w:ilvl w:val="0"/>
-          <w:numId w:val="1"/>
+          <w:numId w:val="4"/>
         </w:numPr>
         <w:rPr>
           <w:rFonts w:ascii="Times New Roman" w:hAnsi="Times New Roman" w:cs="Times New Roman"/>
           <w:sz w:val="28"/>
           <w:szCs w:val="28"/>
           <w:shd w:val="clear" w:color="auto" w:fill="FFFFFF"/>
-        </w:rPr>
-      </w:pPr>
-      <w:r>
-        <w:rPr>
-          <w:rFonts w:ascii="Times New Roman" w:hAnsi="Times New Roman" w:cs="Times New Roman"/>
-          <w:sz w:val="28"/>
-          <w:szCs w:val="28"/>
-          <w:shd w:val="clear" w:color="auto" w:fill="FFFFFF"/>
-        </w:rPr>
-        <w:t xml:space="preserve">Активно </w:t>
-      </w:r>
-      <w:r>
-        <w:rPr>
-          <w:rFonts w:ascii="Times New Roman" w:hAnsi="Times New Roman" w:cs="Times New Roman"/>
-          <w:sz w:val="28"/>
-          <w:szCs w:val="28"/>
-          <w:shd w:val="clear" w:color="auto" w:fill="FFFFFF"/>
-        </w:rPr>
-        <w:t>участвую</w:t>
-      </w:r>
-      <w:r>
-        <w:rPr>
-          <w:rFonts w:ascii="Times New Roman" w:hAnsi="Times New Roman" w:cs="Times New Roman"/>
-          <w:sz w:val="28"/>
-          <w:szCs w:val="28"/>
-          <w:shd w:val="clear" w:color="auto" w:fill="FFFFFF"/>
-        </w:rPr>
-        <w:t xml:space="preserve"> в бесплатных </w:t>
-      </w:r>
+          <w:lang w:val="en-US"/>
+        </w:rPr>
+      </w:pPr>
       <w:proofErr w:type="spellStart"/>
       <w:r>
         <w:rPr>
@@ -1594,8 +656,9 @@
           <w:sz w:val="28"/>
           <w:szCs w:val="28"/>
           <w:shd w:val="clear" w:color="auto" w:fill="FFFFFF"/>
-        </w:rPr>
-        <w:t>вебинарах</w:t>
+          <w:lang w:val="en-US"/>
+        </w:rPr>
+        <w:t>FlexBox</w:t>
       </w:r>
       <w:proofErr w:type="spellEnd"/>
       <w:r>
@@ -1604,13 +667,666 @@
           <w:sz w:val="28"/>
           <w:szCs w:val="28"/>
           <w:shd w:val="clear" w:color="auto" w:fill="FFFFFF"/>
+          <w:lang w:val="en-US"/>
+        </w:rPr>
+        <w:t xml:space="preserve">, </w:t>
+      </w:r>
+    </w:p>
+    <w:p>
+      <w:pPr>
+        <w:pStyle w:val="a4"/>
+        <w:numPr>
+          <w:ilvl w:val="0"/>
+          <w:numId w:val="4"/>
+        </w:numPr>
+        <w:rPr>
+          <w:rFonts w:ascii="Times New Roman" w:hAnsi="Times New Roman" w:cs="Times New Roman"/>
+          <w:sz w:val="28"/>
+          <w:szCs w:val="28"/>
+          <w:shd w:val="clear" w:color="auto" w:fill="FFFFFF"/>
+          <w:lang w:val="en-US"/>
+        </w:rPr>
+      </w:pPr>
+      <w:r>
+        <w:rPr>
+          <w:rFonts w:ascii="Times New Roman" w:hAnsi="Times New Roman" w:cs="Times New Roman"/>
+          <w:sz w:val="28"/>
+          <w:szCs w:val="28"/>
+          <w:shd w:val="clear" w:color="auto" w:fill="FFFFFF"/>
+          <w:lang w:val="en-US"/>
+        </w:rPr>
+        <w:t xml:space="preserve">Pixel Perfect, </w:t>
+      </w:r>
+      <w:r>
+        <w:rPr>
+          <w:rFonts w:ascii="Times New Roman" w:hAnsi="Times New Roman" w:cs="Times New Roman"/>
+          <w:sz w:val="28"/>
+          <w:szCs w:val="28"/>
+          <w:shd w:val="clear" w:color="auto" w:fill="FFFFFF"/>
+          <w:lang w:val="en-US"/>
+        </w:rPr>
+        <w:t>page Speed 80-100%</w:t>
+      </w:r>
+    </w:p>
+    <w:p>
+      <w:pPr>
+        <w:pStyle w:val="a4"/>
+        <w:numPr>
+          <w:ilvl w:val="0"/>
+          <w:numId w:val="4"/>
+        </w:numPr>
+        <w:rPr>
+          <w:rFonts w:ascii="Times New Roman" w:hAnsi="Times New Roman" w:cs="Times New Roman"/>
+          <w:sz w:val="28"/>
+          <w:szCs w:val="28"/>
+          <w:shd w:val="clear" w:color="auto" w:fill="FFFFFF"/>
+          <w:lang w:val="en-US"/>
+        </w:rPr>
+      </w:pPr>
+      <w:proofErr w:type="spellStart"/>
+      <w:r>
+        <w:rPr>
+          <w:rFonts w:ascii="Times New Roman" w:hAnsi="Times New Roman" w:cs="Times New Roman"/>
+          <w:sz w:val="28"/>
+          <w:szCs w:val="28"/>
+          <w:shd w:val="clear" w:color="auto" w:fill="FFFFFF"/>
+          <w:lang w:val="en-US"/>
+        </w:rPr>
+        <w:t>Npm</w:t>
+      </w:r>
+      <w:proofErr w:type="spellEnd"/>
+      <w:r>
+        <w:rPr>
+          <w:rFonts w:ascii="Times New Roman" w:hAnsi="Times New Roman" w:cs="Times New Roman"/>
+          <w:sz w:val="28"/>
+          <w:szCs w:val="28"/>
+          <w:shd w:val="clear" w:color="auto" w:fill="FFFFFF"/>
+          <w:lang w:val="en-US"/>
+        </w:rPr>
+        <w:t xml:space="preserve"> </w:t>
+      </w:r>
+    </w:p>
+    <w:p>
+      <w:pPr>
+        <w:pStyle w:val="a4"/>
+        <w:numPr>
+          <w:ilvl w:val="0"/>
+          <w:numId w:val="4"/>
+        </w:numPr>
+        <w:rPr>
+          <w:rFonts w:ascii="Times New Roman" w:hAnsi="Times New Roman" w:cs="Times New Roman"/>
+          <w:sz w:val="28"/>
+          <w:szCs w:val="28"/>
+          <w:shd w:val="clear" w:color="auto" w:fill="FFFFFF"/>
+          <w:lang w:val="en-US"/>
+        </w:rPr>
+      </w:pPr>
+      <w:r>
+        <w:rPr>
+          <w:rFonts w:ascii="Times New Roman" w:hAnsi="Times New Roman" w:cs="Times New Roman"/>
+          <w:sz w:val="28"/>
+          <w:szCs w:val="28"/>
+          <w:shd w:val="clear" w:color="auto" w:fill="FFFFFF"/>
+          <w:lang w:val="en-US"/>
+        </w:rPr>
+        <w:t>Gulp</w:t>
+      </w:r>
+    </w:p>
+    <w:p>
+      <w:pPr>
+        <w:pStyle w:val="a4"/>
+        <w:numPr>
+          <w:ilvl w:val="0"/>
+          <w:numId w:val="4"/>
+        </w:numPr>
+        <w:rPr>
+          <w:rFonts w:ascii="Times New Roman" w:hAnsi="Times New Roman" w:cs="Times New Roman"/>
+          <w:sz w:val="28"/>
+          <w:szCs w:val="28"/>
+          <w:shd w:val="clear" w:color="auto" w:fill="FFFFFF"/>
+          <w:lang w:val="en-US"/>
+        </w:rPr>
+      </w:pPr>
+      <w:proofErr w:type="spellStart"/>
+      <w:r>
+        <w:rPr>
+          <w:rFonts w:ascii="Times New Roman" w:hAnsi="Times New Roman" w:cs="Times New Roman"/>
+          <w:sz w:val="28"/>
+          <w:szCs w:val="28"/>
+          <w:shd w:val="clear" w:color="auto" w:fill="FFFFFF"/>
+          <w:lang w:val="en-US"/>
+        </w:rPr>
+        <w:t>Git</w:t>
+      </w:r>
+      <w:proofErr w:type="spellEnd"/>
+      <w:r>
+        <w:rPr>
+          <w:rFonts w:ascii="Times New Roman" w:hAnsi="Times New Roman" w:cs="Times New Roman"/>
+          <w:sz w:val="28"/>
+          <w:szCs w:val="28"/>
+          <w:shd w:val="clear" w:color="auto" w:fill="FFFFFF"/>
+          <w:lang w:val="en-US"/>
+        </w:rPr>
+        <w:t xml:space="preserve">, </w:t>
+      </w:r>
+      <w:proofErr w:type="spellStart"/>
+      <w:r>
+        <w:rPr>
+          <w:rFonts w:ascii="Times New Roman" w:hAnsi="Times New Roman" w:cs="Times New Roman"/>
+          <w:sz w:val="28"/>
+          <w:szCs w:val="28"/>
+          <w:shd w:val="clear" w:color="auto" w:fill="FFFFFF"/>
+          <w:lang w:val="en-US"/>
+        </w:rPr>
+        <w:t>GitHub</w:t>
+      </w:r>
+      <w:proofErr w:type="spellEnd"/>
+    </w:p>
+    <w:p>
+      <w:pPr>
+        <w:pStyle w:val="a4"/>
+        <w:numPr>
+          <w:ilvl w:val="0"/>
+          <w:numId w:val="4"/>
+        </w:numPr>
+        <w:rPr>
+          <w:rFonts w:ascii="Times New Roman" w:hAnsi="Times New Roman" w:cs="Times New Roman"/>
+          <w:sz w:val="28"/>
+          <w:szCs w:val="28"/>
+          <w:shd w:val="clear" w:color="auto" w:fill="FFFFFF"/>
+          <w:lang w:val="en-US"/>
+        </w:rPr>
+      </w:pPr>
+      <w:r>
+        <w:rPr>
+          <w:rFonts w:ascii="Times New Roman" w:hAnsi="Times New Roman" w:cs="Times New Roman"/>
+          <w:sz w:val="28"/>
+          <w:szCs w:val="28"/>
+          <w:shd w:val="clear" w:color="auto" w:fill="FFFFFF"/>
+          <w:lang w:val="en-US"/>
+        </w:rPr>
+        <w:t>Basis JS,</w:t>
+      </w:r>
+      <w:r>
+        <w:rPr>
+          <w:rFonts w:ascii="Times New Roman" w:hAnsi="Times New Roman" w:cs="Times New Roman"/>
+          <w:sz w:val="28"/>
+          <w:szCs w:val="28"/>
+          <w:shd w:val="clear" w:color="auto" w:fill="FFFFFF"/>
+          <w:lang w:val="en-US"/>
+        </w:rPr>
+        <w:t xml:space="preserve"> JQuery</w:t>
+      </w:r>
+      <w:r>
+        <w:rPr>
+          <w:rFonts w:ascii="Times New Roman" w:hAnsi="Times New Roman" w:cs="Times New Roman"/>
+          <w:sz w:val="28"/>
+          <w:szCs w:val="28"/>
+          <w:shd w:val="clear" w:color="auto" w:fill="FFFFFF"/>
+          <w:lang w:val="en-US"/>
+        </w:rPr>
+        <w:t xml:space="preserve"> </w:t>
+      </w:r>
+    </w:p>
+    <w:p>
+      <w:pPr>
+        <w:rPr>
+          <w:rFonts w:ascii="Times New Roman" w:hAnsi="Times New Roman" w:cs="Times New Roman"/>
+          <w:sz w:val="28"/>
+          <w:szCs w:val="28"/>
+          <w:shd w:val="clear" w:color="auto" w:fill="FFFFFF"/>
+          <w:lang w:val="en-US"/>
+        </w:rPr>
+      </w:pPr>
+    </w:p>
+    <w:p>
+      <w:pPr>
+        <w:rPr>
+          <w:rFonts w:ascii="Times New Roman" w:hAnsi="Times New Roman" w:cs="Times New Roman"/>
+          <w:sz w:val="28"/>
+          <w:szCs w:val="28"/>
+          <w:shd w:val="clear" w:color="auto" w:fill="FFFFFF"/>
+        </w:rPr>
+      </w:pPr>
+      <w:r>
+        <w:rPr>
+          <w:rFonts w:ascii="Times New Roman" w:hAnsi="Times New Roman" w:cs="Times New Roman"/>
+          <w:sz w:val="28"/>
+          <w:szCs w:val="28"/>
+          <w:shd w:val="clear" w:color="auto" w:fill="FFFFFF"/>
+        </w:rPr>
+        <w:t>Университет</w:t>
+      </w:r>
+      <w:r>
+        <w:rPr>
+          <w:rFonts w:ascii="Times New Roman" w:hAnsi="Times New Roman" w:cs="Times New Roman"/>
+          <w:sz w:val="28"/>
+          <w:szCs w:val="28"/>
+          <w:shd w:val="clear" w:color="auto" w:fill="FFFFFF"/>
+        </w:rPr>
+        <w:t>: “</w:t>
+      </w:r>
+      <w:r>
+        <w:rPr>
+          <w:rFonts w:ascii="Times New Roman" w:hAnsi="Times New Roman" w:cs="Times New Roman"/>
+          <w:b/>
+          <w:sz w:val="28"/>
+          <w:szCs w:val="28"/>
+          <w:shd w:val="clear" w:color="auto" w:fill="FFFFFF"/>
+        </w:rPr>
+        <w:t>Днепропетровская Политехника</w:t>
+      </w:r>
+      <w:r>
+        <w:rPr>
+          <w:rFonts w:ascii="Times New Roman" w:hAnsi="Times New Roman" w:cs="Times New Roman"/>
+          <w:sz w:val="28"/>
+          <w:szCs w:val="28"/>
+          <w:shd w:val="clear" w:color="auto" w:fill="FFFFFF"/>
+        </w:rPr>
+        <w:t>”</w:t>
+      </w:r>
+      <w:r>
+        <w:rPr>
+          <w:rFonts w:ascii="Times New Roman" w:hAnsi="Times New Roman" w:cs="Times New Roman"/>
+          <w:sz w:val="28"/>
+          <w:szCs w:val="28"/>
+          <w:shd w:val="clear" w:color="auto" w:fill="FFFFFF"/>
         </w:rPr>
         <w:t>.</w:t>
       </w:r>
     </w:p>
     <w:p>
       <w:pPr>
-        <w:pStyle w:val="a4"/>
+        <w:rPr>
+          <w:rFonts w:ascii="Times New Roman" w:hAnsi="Times New Roman" w:cs="Times New Roman"/>
+          <w:sz w:val="28"/>
+          <w:szCs w:val="28"/>
+          <w:shd w:val="clear" w:color="auto" w:fill="FFFFFF"/>
+        </w:rPr>
+      </w:pPr>
+      <w:r>
+        <w:rPr>
+          <w:rFonts w:ascii="Times New Roman" w:hAnsi="Times New Roman" w:cs="Times New Roman"/>
+          <w:sz w:val="28"/>
+          <w:szCs w:val="28"/>
+          <w:shd w:val="clear" w:color="auto" w:fill="FFFFFF"/>
+        </w:rPr>
+        <w:t>Специальность</w:t>
+      </w:r>
+      <w:r>
+        <w:rPr>
+          <w:rFonts w:ascii="Times New Roman" w:hAnsi="Times New Roman" w:cs="Times New Roman"/>
+          <w:sz w:val="28"/>
+          <w:szCs w:val="28"/>
+          <w:shd w:val="clear" w:color="auto" w:fill="FFFFFF"/>
+        </w:rPr>
+        <w:t xml:space="preserve">: </w:t>
+      </w:r>
+      <w:r>
+        <w:rPr>
+          <w:rFonts w:ascii="Times New Roman" w:hAnsi="Times New Roman" w:cs="Times New Roman"/>
+          <w:sz w:val="28"/>
+          <w:szCs w:val="28"/>
+          <w:shd w:val="clear" w:color="auto" w:fill="FFFFFF"/>
+        </w:rPr>
+        <w:t>“</w:t>
+      </w:r>
+      <w:r>
+        <w:rPr>
+          <w:rFonts w:ascii="Times New Roman" w:hAnsi="Times New Roman" w:cs="Times New Roman"/>
+          <w:b/>
+          <w:sz w:val="28"/>
+          <w:szCs w:val="28"/>
+          <w:shd w:val="clear" w:color="auto" w:fill="FFFFFF"/>
+        </w:rPr>
+        <w:t>Информационные системы и технологии</w:t>
+      </w:r>
+      <w:r>
+        <w:rPr>
+          <w:rFonts w:ascii="Times New Roman" w:hAnsi="Times New Roman" w:cs="Times New Roman"/>
+          <w:sz w:val="28"/>
+          <w:szCs w:val="28"/>
+          <w:shd w:val="clear" w:color="auto" w:fill="FFFFFF"/>
+        </w:rPr>
+        <w:t>”.</w:t>
+      </w:r>
+    </w:p>
+    <w:p>
+      <w:pPr>
+        <w:rPr>
+          <w:rFonts w:ascii="Times New Roman" w:hAnsi="Times New Roman" w:cs="Times New Roman"/>
+          <w:sz w:val="28"/>
+          <w:szCs w:val="28"/>
+          <w:shd w:val="clear" w:color="auto" w:fill="FFFFFF"/>
+        </w:rPr>
+      </w:pPr>
+      <w:r>
+        <w:rPr>
+          <w:rFonts w:ascii="Times New Roman" w:hAnsi="Times New Roman" w:cs="Times New Roman"/>
+          <w:sz w:val="28"/>
+          <w:szCs w:val="28"/>
+          <w:shd w:val="clear" w:color="auto" w:fill="FFFFFF"/>
+        </w:rPr>
+        <w:t>Курс</w:t>
+      </w:r>
+      <w:r>
+        <w:rPr>
+          <w:rFonts w:ascii="Times New Roman" w:hAnsi="Times New Roman" w:cs="Times New Roman"/>
+          <w:sz w:val="28"/>
+          <w:szCs w:val="28"/>
+          <w:shd w:val="clear" w:color="auto" w:fill="FFFFFF"/>
+        </w:rPr>
+        <w:t>: 2.</w:t>
+      </w:r>
+    </w:p>
+    <w:p>
+      <w:pPr>
+        <w:rPr>
+          <w:rFonts w:ascii="Times New Roman" w:hAnsi="Times New Roman" w:cs="Times New Roman"/>
+          <w:sz w:val="28"/>
+          <w:szCs w:val="28"/>
+          <w:shd w:val="clear" w:color="auto" w:fill="FFFFFF"/>
+        </w:rPr>
+      </w:pPr>
+    </w:p>
+    <w:p>
+      <w:pPr>
+        <w:rPr>
+          <w:rFonts w:ascii="Times New Roman" w:hAnsi="Times New Roman" w:cs="Times New Roman"/>
+          <w:sz w:val="28"/>
+          <w:szCs w:val="28"/>
+          <w:shd w:val="clear" w:color="auto" w:fill="FFFFFF"/>
+        </w:rPr>
+      </w:pPr>
+      <w:r>
+        <w:rPr>
+          <w:rFonts w:ascii="Times New Roman" w:hAnsi="Times New Roman" w:cs="Times New Roman"/>
+          <w:sz w:val="28"/>
+          <w:szCs w:val="28"/>
+          <w:shd w:val="clear" w:color="auto" w:fill="FFFFFF"/>
+        </w:rPr>
+        <w:t>Опыт</w:t>
+      </w:r>
+      <w:r>
+        <w:rPr>
+          <w:rFonts w:ascii="Times New Roman" w:hAnsi="Times New Roman" w:cs="Times New Roman"/>
+          <w:sz w:val="28"/>
+          <w:szCs w:val="28"/>
+          <w:shd w:val="clear" w:color="auto" w:fill="FFFFFF"/>
+        </w:rPr>
+        <w:t xml:space="preserve">: </w:t>
+      </w:r>
+      <w:r>
+        <w:rPr>
+          <w:rFonts w:ascii="Times New Roman" w:hAnsi="Times New Roman" w:cs="Times New Roman"/>
+          <w:sz w:val="28"/>
+          <w:szCs w:val="28"/>
+          <w:shd w:val="clear" w:color="auto" w:fill="FFFFFF"/>
+        </w:rPr>
+        <w:t xml:space="preserve">Учувствовал в </w:t>
+      </w:r>
+      <w:r>
+        <w:rPr>
+          <w:rFonts w:ascii="Times New Roman" w:hAnsi="Times New Roman" w:cs="Times New Roman"/>
+          <w:sz w:val="28"/>
+          <w:szCs w:val="28"/>
+          <w:shd w:val="clear" w:color="auto" w:fill="FFFFFF"/>
+          <w:lang w:val="en-US"/>
+        </w:rPr>
+        <w:t>Open</w:t>
+      </w:r>
+      <w:r>
+        <w:rPr>
+          <w:rFonts w:ascii="Times New Roman" w:hAnsi="Times New Roman" w:cs="Times New Roman"/>
+          <w:sz w:val="28"/>
+          <w:szCs w:val="28"/>
+          <w:shd w:val="clear" w:color="auto" w:fill="FFFFFF"/>
+        </w:rPr>
+        <w:t xml:space="preserve"> </w:t>
+      </w:r>
+      <w:r>
+        <w:rPr>
+          <w:rFonts w:ascii="Times New Roman" w:hAnsi="Times New Roman" w:cs="Times New Roman"/>
+          <w:sz w:val="28"/>
+          <w:szCs w:val="28"/>
+          <w:shd w:val="clear" w:color="auto" w:fill="FFFFFF"/>
+          <w:lang w:val="en-US"/>
+        </w:rPr>
+        <w:t>Source</w:t>
+      </w:r>
+      <w:r>
+        <w:rPr>
+          <w:rFonts w:ascii="Times New Roman" w:hAnsi="Times New Roman" w:cs="Times New Roman"/>
+          <w:sz w:val="28"/>
+          <w:szCs w:val="28"/>
+          <w:shd w:val="clear" w:color="auto" w:fill="FFFFFF"/>
+        </w:rPr>
+        <w:t xml:space="preserve"> </w:t>
+      </w:r>
+      <w:r>
+        <w:rPr>
+          <w:rFonts w:ascii="Times New Roman" w:hAnsi="Times New Roman" w:cs="Times New Roman"/>
+          <w:sz w:val="28"/>
+          <w:szCs w:val="28"/>
+          <w:shd w:val="clear" w:color="auto" w:fill="FFFFFF"/>
+        </w:rPr>
+        <w:t xml:space="preserve">проекте </w:t>
+      </w:r>
+      <w:r>
+        <w:rPr>
+          <w:rFonts w:ascii="Times New Roman" w:hAnsi="Times New Roman" w:cs="Times New Roman"/>
+          <w:sz w:val="28"/>
+          <w:szCs w:val="28"/>
+          <w:shd w:val="clear" w:color="auto" w:fill="FFFFFF"/>
+        </w:rPr>
+        <w:t>“</w:t>
+      </w:r>
+      <w:proofErr w:type="spellStart"/>
+      <w:r>
+        <w:rPr>
+          <w:rFonts w:ascii="Times New Roman" w:hAnsi="Times New Roman" w:cs="Times New Roman"/>
+          <w:sz w:val="28"/>
+          <w:szCs w:val="28"/>
+          <w:shd w:val="clear" w:color="auto" w:fill="FFFFFF"/>
+        </w:rPr>
+        <w:t>ВузоПоиск</w:t>
+      </w:r>
+      <w:proofErr w:type="spellEnd"/>
+      <w:r>
+        <w:rPr>
+          <w:rFonts w:ascii="Times New Roman" w:hAnsi="Times New Roman" w:cs="Times New Roman"/>
+          <w:sz w:val="28"/>
+          <w:szCs w:val="28"/>
+          <w:shd w:val="clear" w:color="auto" w:fill="FFFFFF"/>
+        </w:rPr>
+        <w:t>”</w:t>
+      </w:r>
+      <w:r>
+        <w:rPr>
+          <w:rFonts w:ascii="Times New Roman" w:hAnsi="Times New Roman" w:cs="Times New Roman"/>
+          <w:sz w:val="28"/>
+          <w:szCs w:val="28"/>
+          <w:shd w:val="clear" w:color="auto" w:fill="FFFFFF"/>
+        </w:rPr>
+        <w:t xml:space="preserve"> - Р</w:t>
+      </w:r>
+      <w:r>
+        <w:rPr>
+          <w:rFonts w:ascii="Times New Roman" w:hAnsi="Times New Roman" w:cs="Times New Roman"/>
+          <w:sz w:val="28"/>
+          <w:szCs w:val="28"/>
+          <w:shd w:val="clear" w:color="auto" w:fill="FFFFFF"/>
+        </w:rPr>
+        <w:t xml:space="preserve">аботал на должности </w:t>
+      </w:r>
+      <w:r>
+        <w:rPr>
+          <w:rFonts w:ascii="Times New Roman" w:hAnsi="Times New Roman" w:cs="Times New Roman"/>
+          <w:sz w:val="28"/>
+          <w:szCs w:val="28"/>
+          <w:shd w:val="clear" w:color="auto" w:fill="FFFFFF"/>
+          <w:lang w:val="en-US"/>
+        </w:rPr>
+        <w:t>F</w:t>
+      </w:r>
+      <w:proofErr w:type="spellStart"/>
+      <w:r>
+        <w:rPr>
+          <w:rFonts w:ascii="Times New Roman" w:hAnsi="Times New Roman" w:cs="Times New Roman"/>
+          <w:sz w:val="28"/>
+          <w:szCs w:val="28"/>
+          <w:shd w:val="clear" w:color="auto" w:fill="FFFFFF"/>
+        </w:rPr>
+        <w:t>ront</w:t>
+      </w:r>
+      <w:proofErr w:type="spellEnd"/>
+      <w:r>
+        <w:rPr>
+          <w:rFonts w:ascii="Times New Roman" w:hAnsi="Times New Roman" w:cs="Times New Roman"/>
+          <w:sz w:val="28"/>
+          <w:szCs w:val="28"/>
+          <w:shd w:val="clear" w:color="auto" w:fill="FFFFFF"/>
+        </w:rPr>
+        <w:t>-</w:t>
+      </w:r>
+      <w:r>
+        <w:rPr>
+          <w:rFonts w:ascii="Times New Roman" w:hAnsi="Times New Roman" w:cs="Times New Roman"/>
+          <w:sz w:val="28"/>
+          <w:szCs w:val="28"/>
+          <w:shd w:val="clear" w:color="auto" w:fill="FFFFFF"/>
+          <w:lang w:val="en-US"/>
+        </w:rPr>
+        <w:t>end</w:t>
+      </w:r>
+      <w:r>
+        <w:rPr>
+          <w:rFonts w:ascii="Times New Roman" w:hAnsi="Times New Roman" w:cs="Times New Roman"/>
+          <w:sz w:val="28"/>
+          <w:szCs w:val="28"/>
+          <w:shd w:val="clear" w:color="auto" w:fill="FFFFFF"/>
+        </w:rPr>
+        <w:t xml:space="preserve"> </w:t>
+      </w:r>
+      <w:r>
+        <w:rPr>
+          <w:rFonts w:ascii="Times New Roman" w:hAnsi="Times New Roman" w:cs="Times New Roman"/>
+          <w:sz w:val="28"/>
+          <w:szCs w:val="28"/>
+          <w:shd w:val="clear" w:color="auto" w:fill="FFFFFF"/>
+          <w:lang w:val="en-US"/>
+        </w:rPr>
+        <w:t>developer</w:t>
+      </w:r>
+      <w:r>
+        <w:rPr>
+          <w:rFonts w:ascii="Times New Roman" w:hAnsi="Times New Roman" w:cs="Times New Roman"/>
+          <w:sz w:val="28"/>
+          <w:szCs w:val="28"/>
+          <w:shd w:val="clear" w:color="auto" w:fill="FFFFFF"/>
+        </w:rPr>
+        <w:t xml:space="preserve">.Затем работал и работаю на </w:t>
+      </w:r>
+      <w:proofErr w:type="spellStart"/>
+      <w:r>
+        <w:rPr>
+          <w:rFonts w:ascii="Times New Roman" w:hAnsi="Times New Roman" w:cs="Times New Roman"/>
+          <w:sz w:val="28"/>
+          <w:szCs w:val="28"/>
+          <w:shd w:val="clear" w:color="auto" w:fill="FFFFFF"/>
+        </w:rPr>
+        <w:t>фрилансе</w:t>
+      </w:r>
+      <w:proofErr w:type="spellEnd"/>
+      <w:r>
+        <w:rPr>
+          <w:rFonts w:ascii="Times New Roman" w:hAnsi="Times New Roman" w:cs="Times New Roman"/>
+          <w:sz w:val="28"/>
+          <w:szCs w:val="28"/>
+          <w:shd w:val="clear" w:color="auto" w:fill="FFFFFF"/>
+        </w:rPr>
+        <w:t xml:space="preserve"> в команде с </w:t>
+      </w:r>
+      <w:r>
+        <w:rPr>
+          <w:rFonts w:ascii="Times New Roman" w:hAnsi="Times New Roman" w:cs="Times New Roman"/>
+          <w:sz w:val="28"/>
+          <w:szCs w:val="28"/>
+          <w:shd w:val="clear" w:color="auto" w:fill="FFFFFF"/>
+          <w:lang w:val="en-US"/>
+        </w:rPr>
+        <w:t>Back</w:t>
+      </w:r>
+      <w:r>
+        <w:rPr>
+          <w:rFonts w:ascii="Times New Roman" w:hAnsi="Times New Roman" w:cs="Times New Roman"/>
+          <w:sz w:val="28"/>
+          <w:szCs w:val="28"/>
+          <w:shd w:val="clear" w:color="auto" w:fill="FFFFFF"/>
+        </w:rPr>
+        <w:t>-</w:t>
+      </w:r>
+      <w:r>
+        <w:rPr>
+          <w:rFonts w:ascii="Times New Roman" w:hAnsi="Times New Roman" w:cs="Times New Roman"/>
+          <w:sz w:val="28"/>
+          <w:szCs w:val="28"/>
+          <w:shd w:val="clear" w:color="auto" w:fill="FFFFFF"/>
+          <w:lang w:val="en-US"/>
+        </w:rPr>
+        <w:t>end</w:t>
+      </w:r>
+      <w:r>
+        <w:rPr>
+          <w:rFonts w:ascii="Times New Roman" w:hAnsi="Times New Roman" w:cs="Times New Roman"/>
+          <w:sz w:val="28"/>
+          <w:szCs w:val="28"/>
+          <w:shd w:val="clear" w:color="auto" w:fill="FFFFFF"/>
+        </w:rPr>
+        <w:t xml:space="preserve"> </w:t>
+      </w:r>
+      <w:r>
+        <w:rPr>
+          <w:rFonts w:ascii="Times New Roman" w:hAnsi="Times New Roman" w:cs="Times New Roman"/>
+          <w:sz w:val="28"/>
+          <w:szCs w:val="28"/>
+          <w:shd w:val="clear" w:color="auto" w:fill="FFFFFF"/>
+        </w:rPr>
+        <w:t>разработчиком</w:t>
+      </w:r>
+    </w:p>
+    <w:p>
+      <w:pPr>
+        <w:rPr>
+          <w:rFonts w:ascii="Times New Roman" w:hAnsi="Times New Roman" w:cs="Times New Roman"/>
+          <w:sz w:val="28"/>
+          <w:szCs w:val="28"/>
+          <w:shd w:val="clear" w:color="auto" w:fill="FFFFFF"/>
+        </w:rPr>
+      </w:pPr>
+    </w:p>
+    <w:p>
+      <w:pPr>
+        <w:rPr>
+          <w:rFonts w:ascii="Times New Roman" w:hAnsi="Times New Roman" w:cs="Times New Roman"/>
+          <w:sz w:val="28"/>
+          <w:szCs w:val="28"/>
+          <w:shd w:val="clear" w:color="auto" w:fill="FFFFFF"/>
+        </w:rPr>
+      </w:pPr>
+    </w:p>
+    <w:p>
+      <w:pPr>
+        <w:rPr>
+          <w:rFonts w:ascii="Times New Roman" w:hAnsi="Times New Roman" w:cs="Times New Roman"/>
+          <w:sz w:val="28"/>
+          <w:szCs w:val="28"/>
+          <w:shd w:val="clear" w:color="auto" w:fill="FFFFFF"/>
+        </w:rPr>
+      </w:pPr>
+    </w:p>
+    <w:p>
+      <w:pPr>
         <w:rPr>
           <w:rFonts w:ascii="Times New Roman" w:hAnsi="Times New Roman" w:cs="Times New Roman"/>
           <w:sz w:val="28"/>
@@ -1979,35 +1695,7 @@
           <w:szCs w:val="28"/>
           <w:shd w:val="clear" w:color="auto" w:fill="FFFFFF"/>
         </w:rPr>
-        <w:t xml:space="preserve">Английский </w:t>
-      </w:r>
-      <w:r>
-        <w:rPr>
-          <w:rFonts w:ascii="Times New Roman" w:hAnsi="Times New Roman" w:cs="Times New Roman"/>
-          <w:sz w:val="28"/>
-          <w:szCs w:val="28"/>
-          <w:shd w:val="clear" w:color="auto" w:fill="FFFFFF"/>
-          <w:lang w:val="en-US"/>
-        </w:rPr>
-        <w:t xml:space="preserve">(Beginner) – </w:t>
-      </w:r>
-      <w:r>
-        <w:rPr>
-          <w:rFonts w:ascii="Times New Roman" w:hAnsi="Times New Roman" w:cs="Times New Roman"/>
-          <w:sz w:val="28"/>
-          <w:szCs w:val="28"/>
-          <w:shd w:val="clear" w:color="auto" w:fill="FFFFFF"/>
-        </w:rPr>
-        <w:t>обучаюсь</w:t>
-      </w:r>
-      <w:r>
-        <w:rPr>
-          <w:rFonts w:ascii="Times New Roman" w:hAnsi="Times New Roman" w:cs="Times New Roman"/>
-          <w:sz w:val="28"/>
-          <w:szCs w:val="28"/>
-          <w:shd w:val="clear" w:color="auto" w:fill="FFFFFF"/>
-        </w:rPr>
-        <w:t>.</w:t>
+        <w:t>Английский (чтение тех документации)</w:t>
       </w:r>
     </w:p>
     <w:p>
@@ -2520,6 +2208,119 @@
       </w:rPr>
     </w:lvl>
   </w:abstractNum>
+  <w:abstractNum w:abstractNumId="3">
+    <w:nsid w:val="5A3E3689"/>
+    <w:multiLevelType w:val="hybridMultilevel"/>
+    <w:tmpl w:val="A724A866"/>
+    <w:lvl w:ilvl="0" w:tplc="04190001">
+      <w:start w:val="1"/>
+      <w:numFmt w:val="bullet"/>
+      <w:lvlText w:val=""/>
+      <w:lvlJc w:val="left"/>
+      <w:pPr>
+        <w:ind w:left="720" w:hanging="360"/>
+      </w:pPr>
+      <w:rPr>
+        <w:rFonts w:ascii="Symbol" w:hAnsi="Symbol" w:hint="default"/>
+      </w:rPr>
+    </w:lvl>
+    <w:lvl w:ilvl="1" w:tplc="04190003" w:tentative="1">
+      <w:start w:val="1"/>
+      <w:numFmt w:val="bullet"/>
+      <w:lvlText w:val="o"/>
+      <w:lvlJc w:val="left"/>
+      <w:pPr>
+        <w:ind w:left="1440" w:hanging="360"/>
+      </w:pPr>
+      <w:rPr>
+        <w:rFonts w:ascii="Courier New" w:hAnsi="Courier New" w:cs="Courier New" w:hint="default"/>
+      </w:rPr>
+    </w:lvl>
+    <w:lvl w:ilvl="2" w:tplc="04190005" w:tentative="1">
+      <w:start w:val="1"/>
+      <w:numFmt w:val="bullet"/>
+      <w:lvlText w:val=""/>
+      <w:lvlJc w:val="left"/>
+      <w:pPr>
+        <w:ind w:left="2160" w:hanging="360"/>
+      </w:pPr>
+      <w:rPr>
+        <w:rFonts w:ascii="Wingdings" w:hAnsi="Wingdings" w:hint="default"/>
+      </w:rPr>
+    </w:lvl>
+    <w:lvl w:ilvl="3" w:tplc="04190001" w:tentative="1">
+      <w:start w:val="1"/>
+      <w:numFmt w:val="bullet"/>
+      <w:lvlText w:val=""/>
+      <w:lvlJc w:val="left"/>
+      <w:pPr>
+        <w:ind w:left="2880" w:hanging="360"/>
+      </w:pPr>
+      <w:rPr>
+        <w:rFonts w:ascii="Symbol" w:hAnsi="Symbol" w:hint="default"/>
+      </w:rPr>
+    </w:lvl>
+    <w:lvl w:ilvl="4" w:tplc="04190003" w:tentative="1">
+      <w:start w:val="1"/>
+      <w:numFmt w:val="bullet"/>
+      <w:lvlText w:val="o"/>
+      <w:lvlJc w:val="left"/>
+      <w:pPr>
+        <w:ind w:left="3600" w:hanging="360"/>
+      </w:pPr>
+      <w:rPr>
+        <w:rFonts w:ascii="Courier New" w:hAnsi="Courier New" w:cs="Courier New" w:hint="default"/>
+      </w:rPr>
+    </w:lvl>
+    <w:lvl w:ilvl="5" w:tplc="04190005" w:tentative="1">
+      <w:start w:val="1"/>
+      <w:numFmt w:val="bullet"/>
+      <w:lvlText w:val=""/>
+      <w:lvlJc w:val="left"/>
+      <w:pPr>
+        <w:ind w:left="4320" w:hanging="360"/>
+      </w:pPr>
+      <w:rPr>
+        <w:rFonts w:ascii="Wingdings" w:hAnsi="Wingdings" w:hint="default"/>
+      </w:rPr>
+    </w:lvl>
+    <w:lvl w:ilvl="6" w:tplc="04190001" w:tentative="1">
+      <w:start w:val="1"/>
+      <w:numFmt w:val="bullet"/>
+      <w:lvlText w:val=""/>
+      <w:lvlJc w:val="left"/>
+      <w:pPr>
+        <w:ind w:left="5040" w:hanging="360"/>
+      </w:pPr>
+      <w:rPr>
+        <w:rFonts w:ascii="Symbol" w:hAnsi="Symbol" w:hint="default"/>
+      </w:rPr>
+    </w:lvl>
+    <w:lvl w:ilvl="7" w:tplc="04190003" w:tentative="1">
+      <w:start w:val="1"/>
+      <w:numFmt w:val="bullet"/>
+      <w:lvlText w:val="o"/>
+      <w:lvlJc w:val="left"/>
+      <w:pPr>
+        <w:ind w:left="5760" w:hanging="360"/>
+      </w:pPr>
+      <w:rPr>
+        <w:rFonts w:ascii="Courier New" w:hAnsi="Courier New" w:cs="Courier New" w:hint="default"/>
+      </w:rPr>
+    </w:lvl>
+    <w:lvl w:ilvl="8" w:tplc="04190005" w:tentative="1">
+      <w:start w:val="1"/>
+      <w:numFmt w:val="bullet"/>
+      <w:lvlText w:val=""/>
+      <w:lvlJc w:val="left"/>
+      <w:pPr>
+        <w:ind w:left="6480" w:hanging="360"/>
+      </w:pPr>
+      <w:rPr>
+        <w:rFonts w:ascii="Wingdings" w:hAnsi="Wingdings" w:hint="default"/>
+      </w:rPr>
+    </w:lvl>
+  </w:abstractNum>
   <w:num w:numId="1">
     <w:abstractNumId w:val="2"/>
   </w:num>
@@ -2528,6 +2329,9 @@
   </w:num>
   <w:num w:numId="3">
     <w:abstractNumId w:val="0"/>
+  </w:num>
+  <w:num w:numId="4">
+    <w:abstractNumId w:val="3"/>
   </w:num>
 </w:numbering>
 </file>

--- a/rezume.docx
+++ b/rezume.docx
@@ -145,7 +145,6 @@
           <w:sz w:val="28"/>
           <w:szCs w:val="28"/>
           <w:shd w:val="clear" w:color="auto" w:fill="FFFFFF"/>
-          <w:lang w:val="en-US"/>
         </w:rPr>
       </w:pPr>
       <w:r>
@@ -162,7 +161,6 @@
           <w:rFonts w:ascii="Times New Roman" w:hAnsi="Times New Roman" w:cs="Times New Roman"/>
           <w:sz w:val="28"/>
           <w:szCs w:val="28"/>
-          <w:lang w:val="en-US"/>
         </w:rPr>
         <w:t>-</w:t>
       </w:r>
@@ -180,7 +178,6 @@
           <w:rFonts w:ascii="Times New Roman" w:hAnsi="Times New Roman" w:cs="Times New Roman"/>
           <w:sz w:val="28"/>
           <w:szCs w:val="28"/>
-          <w:lang w:val="en-US"/>
         </w:rPr>
         <w:t xml:space="preserve">: </w:t>
       </w:r>
@@ -205,7 +202,6 @@
             <w:sz w:val="28"/>
             <w:szCs w:val="28"/>
             <w:shd w:val="clear" w:color="auto" w:fill="FFFFFF"/>
-            <w:lang w:val="en-US"/>
           </w:rPr>
           <w:t>132@</w:t>
         </w:r>
@@ -229,7 +225,6 @@
             <w:sz w:val="28"/>
             <w:szCs w:val="28"/>
             <w:shd w:val="clear" w:color="auto" w:fill="FFFFFF"/>
-            <w:lang w:val="en-US"/>
           </w:rPr>
           <w:t>.</w:t>
         </w:r>
@@ -338,6 +333,7 @@
           <w:sz w:val="28"/>
           <w:szCs w:val="28"/>
           <w:shd w:val="clear" w:color="auto" w:fill="FFFFFF"/>
+          <w:lang w:val="en-US"/>
         </w:rPr>
       </w:pPr>
       <w:r>
@@ -355,6 +351,7 @@
           <w:sz w:val="28"/>
           <w:szCs w:val="28"/>
           <w:shd w:val="clear" w:color="auto" w:fill="FFFFFF"/>
+          <w:lang w:val="en-US"/>
         </w:rPr>
         <w:t xml:space="preserve">: </w:t>
       </w:r>
@@ -376,6 +373,7 @@
           <w:sz w:val="28"/>
           <w:szCs w:val="28"/>
           <w:shd w:val="clear" w:color="auto" w:fill="FFFFFF"/>
+          <w:lang w:val="en-US"/>
         </w:rPr>
         <w:t>-</w:t>
       </w:r>
@@ -397,8 +395,9 @@
           <w:sz w:val="28"/>
           <w:szCs w:val="28"/>
           <w:shd w:val="clear" w:color="auto" w:fill="FFFFFF"/>
-        </w:rPr>
-        <w:t>/</w:t>
+          <w:lang w:val="en-US"/>
+        </w:rPr>
+        <w:t xml:space="preserve"> </w:t>
       </w:r>
       <w:r>
         <w:rPr>
@@ -407,38 +406,21 @@
           <w:sz w:val="28"/>
           <w:szCs w:val="28"/>
           <w:shd w:val="clear" w:color="auto" w:fill="FFFFFF"/>
-        </w:rPr>
-        <w:t>верстальщик</w:t>
-      </w:r>
-      <w:r>
-        <w:rPr>
-          <w:rFonts w:ascii="Times New Roman" w:hAnsi="Times New Roman" w:cs="Times New Roman"/>
-          <w:b/>
-          <w:sz w:val="28"/>
-          <w:szCs w:val="28"/>
-          <w:shd w:val="clear" w:color="auto" w:fill="FFFFFF"/>
-        </w:rPr>
-        <w:t xml:space="preserve"> </w:t>
-      </w:r>
-      <w:r>
-        <w:rPr>
-          <w:rFonts w:ascii="Times New Roman" w:hAnsi="Times New Roman" w:cs="Times New Roman"/>
-          <w:b/>
-          <w:sz w:val="28"/>
-          <w:szCs w:val="28"/>
-          <w:shd w:val="clear" w:color="auto" w:fill="FFFFFF"/>
           <w:lang w:val="en-US"/>
         </w:rPr>
         <w:t>junior</w:t>
       </w:r>
-    </w:p>
-    <w:p>
-      <w:pPr>
-        <w:rPr>
-          <w:rFonts w:ascii="Times New Roman" w:hAnsi="Times New Roman" w:cs="Times New Roman"/>
-          <w:sz w:val="28"/>
-          <w:szCs w:val="28"/>
-          <w:shd w:val="clear" w:color="auto" w:fill="FFFFFF"/>
+      <w:bookmarkStart w:id="0" w:name="_GoBack"/>
+      <w:bookmarkEnd w:id="0"/>
+    </w:p>
+    <w:p>
+      <w:pPr>
+        <w:rPr>
+          <w:rFonts w:ascii="Times New Roman" w:hAnsi="Times New Roman" w:cs="Times New Roman"/>
+          <w:sz w:val="28"/>
+          <w:szCs w:val="28"/>
+          <w:shd w:val="clear" w:color="auto" w:fill="FFFFFF"/>
+          <w:lang w:val="en-US"/>
         </w:rPr>
       </w:pPr>
       <w:r>
@@ -456,6 +438,7 @@
           <w:sz w:val="28"/>
           <w:szCs w:val="28"/>
           <w:shd w:val="clear" w:color="auto" w:fill="FFFFFF"/>
+          <w:lang w:val="en-US"/>
         </w:rPr>
         <w:t>:</w:t>
       </w:r>
@@ -553,8 +536,6 @@
         </w:rPr>
         <w:t>,</w:t>
       </w:r>
-      <w:bookmarkStart w:id="0" w:name="_GoBack"/>
-      <w:bookmarkEnd w:id="0"/>
     </w:p>
     <w:p>
       <w:pPr>

--- a/rezume.docx
+++ b/rezume.docx
@@ -410,8 +410,6 @@
         </w:rPr>
         <w:t>junior</w:t>
       </w:r>
-      <w:bookmarkStart w:id="0" w:name="_GoBack"/>
-      <w:bookmarkEnd w:id="0"/>
     </w:p>
     <w:p>
       <w:pPr>
@@ -826,7 +824,19 @@
           <w:shd w:val="clear" w:color="auto" w:fill="FFFFFF"/>
           <w:lang w:val="en-US"/>
         </w:rPr>
-        <w:t>Basis JS,</w:t>
+        <w:t>J</w:t>
+      </w:r>
+      <w:bookmarkStart w:id="0" w:name="_GoBack"/>
+      <w:bookmarkEnd w:id="0"/>
+      <w:r>
+        <w:rPr>
+          <w:rFonts w:ascii="Times New Roman" w:hAnsi="Times New Roman" w:cs="Times New Roman"/>
+          <w:sz w:val="28"/>
+          <w:szCs w:val="28"/>
+          <w:shd w:val="clear" w:color="auto" w:fill="FFFFFF"/>
+          <w:lang w:val="en-US"/>
+        </w:rPr>
+        <w:t>S,</w:t>
       </w:r>
       <w:r>
         <w:rPr>
